--- a/Business Logic.docx
+++ b/Business Logic.docx
@@ -17,6 +17,14 @@
         </w:rPr>
         <w:t>Business Logic</w:t>
       </w:r>
+    </w:p>
+    <w:p>
+      <w:pPr>
+        <w:rPr>
+          <w:b/>
+          <w:sz w:val="26"/>
+        </w:rPr>
+      </w:pPr>
     </w:p>
     <w:p>
       <w:pPr>
@@ -692,7 +700,6 @@
           <w:b/>
           <w:u w:val="single"/>
         </w:rPr>
-        <w:lastRenderedPageBreak/>
         <w:t>Algorithm</w:t>
       </w:r>
     </w:p>
@@ -1440,6 +1447,7 @@
               <w:rPr>
                 <w:b/>
               </w:rPr>
+              <w:lastRenderedPageBreak/>
               <w:t>#EQUAL_AMOUNT#</w:t>
             </w:r>
             <w:r>
@@ -1465,7 +1473,6 @@
               <w:rPr>
                 <w:b/>
               </w:rPr>
-              <w:lastRenderedPageBreak/>
               <w:t>#TEAM_CASHBACK_LEFTOVER#</w:t>
             </w:r>
             <w:r>
@@ -1969,7 +1976,11 @@
           </w:tcPr>
           <w:p>
             <w:r>
-              <w:t>Parameters are extracted</w:t>
+              <w:t xml:space="preserve">Parameters are </w:t>
+            </w:r>
+            <w:r>
+              <w:lastRenderedPageBreak/>
+              <w:t>extracted</w:t>
             </w:r>
           </w:p>
         </w:tc>
@@ -1987,6 +1998,7 @@
               <w:rPr>
                 <w:b/>
               </w:rPr>
+              <w:lastRenderedPageBreak/>
               <w:t>#MEMBERSHIP_FEE</w:t>
             </w:r>
             <w:r>
@@ -2004,6 +2016,7 @@
               <w:rPr>
                 <w:b/>
               </w:rPr>
+              <w:lastRenderedPageBreak/>
               <w:t>#TAX_PERCENT#</w:t>
             </w:r>
             <w:r>
@@ -2021,7 +2034,6 @@
               <w:rPr>
                 <w:b/>
               </w:rPr>
-              <w:lastRenderedPageBreak/>
               <w:t>#CASHBACK_REWARD#</w:t>
             </w:r>
             <w:r>
@@ -2218,14 +2230,12 @@
         <w:tblLook w:val="04A0"/>
       </w:tblPr>
       <w:tblGrid>
-        <w:gridCol w:w="2376"/>
-        <w:gridCol w:w="6866"/>
+        <w:gridCol w:w="9242"/>
       </w:tblGrid>
       <w:tr>
         <w:tc>
           <w:tcPr>
             <w:tcW w:w="9242" w:type="dxa"/>
-            <w:gridSpan w:val="2"/>
           </w:tcPr>
           <w:p>
             <w:pPr>
@@ -2298,7 +2308,6 @@
         <w:tc>
           <w:tcPr>
             <w:tcW w:w="9242" w:type="dxa"/>
-            <w:gridSpan w:val="2"/>
           </w:tcPr>
           <w:p>
             <w:r>
@@ -2345,7 +2354,6 @@
         <w:tc>
           <w:tcPr>
             <w:tcW w:w="9242" w:type="dxa"/>
-            <w:gridSpan w:val="2"/>
           </w:tcPr>
           <w:p>
             <w:r>
@@ -2358,6 +2366,751 @@
         </w:tc>
       </w:tr>
       <w:tr>
+        <w:tc>
+          <w:tcPr>
+            <w:tcW w:w="9242" w:type="dxa"/>
+          </w:tcPr>
+          <w:p>
+            <w:r>
+              <w:t>Update Recharge Point Register</w:t>
+            </w:r>
+            <w:r>
+              <w:t xml:space="preserve"> for non redeemable amount addition</w:t>
+            </w:r>
+          </w:p>
+        </w:tc>
+      </w:tr>
+      <w:tr>
+        <w:tc>
+          <w:tcPr>
+            <w:tcW w:w="9242" w:type="dxa"/>
+          </w:tcPr>
+          <w:p>
+            <w:pPr>
+              <w:rPr>
+                <w:b/>
+              </w:rPr>
+            </w:pPr>
+            <w:r>
+              <w:rPr>
+                <w:b/>
+                <w:sz w:val="24"/>
+              </w:rPr>
+              <w:t>Success</w:t>
+            </w:r>
+          </w:p>
+        </w:tc>
+      </w:tr>
+    </w:tbl>
+    <w:p>
+      <w:pPr>
+        <w:rPr>
+          <w:b/>
+        </w:rPr>
+      </w:pPr>
+    </w:p>
+    <w:p>
+      <w:pPr>
+        <w:rPr>
+          <w:b/>
+        </w:rPr>
+      </w:pPr>
+    </w:p>
+    <w:p/>
+    <w:p>
+      <w:r>
+        <w:br w:type="page"/>
+      </w:r>
+    </w:p>
+    <w:p>
+      <w:pPr>
+        <w:rPr>
+          <w:b/>
+          <w:sz w:val="26"/>
+        </w:rPr>
+      </w:pPr>
+      <w:r>
+        <w:rPr>
+          <w:b/>
+          <w:sz w:val="26"/>
+        </w:rPr>
+        <w:lastRenderedPageBreak/>
+        <w:t>Member Signup</w:t>
+      </w:r>
+    </w:p>
+    <w:p>
+      <w:pPr>
+        <w:rPr>
+          <w:b/>
+          <w:sz w:val="30"/>
+        </w:rPr>
+      </w:pPr>
+      <w:r>
+        <w:rPr>
+          <w:b/>
+          <w:sz w:val="30"/>
+        </w:rPr>
+        <w:t>Execution Steps</w:t>
+      </w:r>
+    </w:p>
+    <w:p>
+      <w:pPr>
+        <w:pStyle w:val="ListParagraph"/>
+        <w:numPr>
+          <w:ilvl w:val="0"/>
+          <w:numId w:val="1"/>
+        </w:numPr>
+      </w:pPr>
+      <w:r>
+        <w:rPr>
+          <w:b/>
+        </w:rPr>
+        <w:t>Create Temp Member</w:t>
+      </w:r>
+    </w:p>
+    <w:p>
+      <w:pPr>
+        <w:pStyle w:val="ListParagraph"/>
+        <w:numPr>
+          <w:ilvl w:val="0"/>
+          <w:numId w:val="1"/>
+        </w:numPr>
+      </w:pPr>
+      <w:r>
+        <w:rPr>
+          <w:b/>
+        </w:rPr>
+        <w:t>Confirm Membership</w:t>
+      </w:r>
+    </w:p>
+    <w:p>
+      <w:pPr>
+        <w:rPr>
+          <w:b/>
+          <w:sz w:val="30"/>
+        </w:rPr>
+      </w:pPr>
+    </w:p>
+    <w:p>
+      <w:pPr>
+        <w:rPr>
+          <w:b/>
+          <w:sz w:val="30"/>
+        </w:rPr>
+      </w:pPr>
+      <w:r>
+        <w:rPr>
+          <w:b/>
+          <w:sz w:val="30"/>
+        </w:rPr>
+        <w:t>Data Stores:</w:t>
+      </w:r>
+    </w:p>
+    <w:p>
+      <w:pPr>
+        <w:pStyle w:val="ListParagraph"/>
+        <w:numPr>
+          <w:ilvl w:val="0"/>
+          <w:numId w:val="1"/>
+        </w:numPr>
+      </w:pPr>
+      <w:r>
+        <w:rPr>
+          <w:b/>
+        </w:rPr>
+        <w:t>Recharge Request</w:t>
+      </w:r>
+      <w:r>
+        <w:t xml:space="preserve"> data store =&gt; Before sending to Pay2All Create a Record for the transaction</w:t>
+      </w:r>
+    </w:p>
+    <w:p>
+      <w:pPr>
+        <w:pStyle w:val="ListParagraph"/>
+        <w:numPr>
+          <w:ilvl w:val="0"/>
+          <w:numId w:val="1"/>
+        </w:numPr>
+      </w:pPr>
+      <w:r>
+        <w:rPr>
+          <w:b/>
+        </w:rPr>
+        <w:t>Recharge Point Register</w:t>
+      </w:r>
+      <w:r>
+        <w:t xml:space="preserve"> Data Store =&gt; Non Redeemable Transactions</w:t>
+      </w:r>
+    </w:p>
+    <w:p>
+      <w:pPr>
+        <w:pStyle w:val="ListParagraph"/>
+        <w:numPr>
+          <w:ilvl w:val="0"/>
+          <w:numId w:val="1"/>
+        </w:numPr>
+      </w:pPr>
+      <w:r>
+        <w:rPr>
+          <w:b/>
+        </w:rPr>
+        <w:t>Member Income</w:t>
+      </w:r>
+      <w:r>
+        <w:t xml:space="preserve"> data store =&gt; Redeemable Transactions</w:t>
+      </w:r>
+    </w:p>
+    <w:p>
+      <w:pPr>
+        <w:pStyle w:val="ListParagraph"/>
+        <w:numPr>
+          <w:ilvl w:val="0"/>
+          <w:numId w:val="1"/>
+        </w:numPr>
+      </w:pPr>
+      <w:r>
+        <w:rPr>
+          <w:b/>
+        </w:rPr>
+        <w:t>Member Wallet</w:t>
+      </w:r>
+      <w:r>
+        <w:t xml:space="preserve"> data store = Member current Balances</w:t>
+      </w:r>
+    </w:p>
+    <w:p>
+      <w:pPr>
+        <w:rPr>
+          <w:b/>
+          <w:sz w:val="30"/>
+        </w:rPr>
+      </w:pPr>
+      <w:proofErr w:type="gramStart"/>
+      <w:r>
+        <w:rPr>
+          <w:b/>
+          <w:sz w:val="30"/>
+        </w:rPr>
+        <w:t>Variables :</w:t>
+      </w:r>
+      <w:proofErr w:type="gramEnd"/>
+    </w:p>
+    <w:p>
+      <w:pPr>
+        <w:ind w:left="360"/>
+        <w:rPr>
+          <w:b/>
+          <w:u w:val="single"/>
+        </w:rPr>
+      </w:pPr>
+      <w:r>
+        <w:rPr>
+          <w:b/>
+          <w:u w:val="single"/>
+        </w:rPr>
+        <w:t>Reference Variables</w:t>
+      </w:r>
+    </w:p>
+    <w:p>
+      <w:pPr>
+        <w:pStyle w:val="ListParagraph"/>
+        <w:numPr>
+          <w:ilvl w:val="0"/>
+          <w:numId w:val="2"/>
+        </w:numPr>
+        <w:ind w:left="1080"/>
+      </w:pPr>
+      <w:r>
+        <w:t>#RECHARGE_CASHBACK_PERCENT#</w:t>
+      </w:r>
+    </w:p>
+    <w:p>
+      <w:pPr>
+        <w:ind w:left="360"/>
+        <w:rPr>
+          <w:b/>
+          <w:u w:val="single"/>
+        </w:rPr>
+      </w:pPr>
+    </w:p>
+    <w:p>
+      <w:pPr>
+        <w:ind w:left="360"/>
+        <w:rPr>
+          <w:b/>
+          <w:u w:val="single"/>
+        </w:rPr>
+      </w:pPr>
+      <w:r>
+        <w:rPr>
+          <w:b/>
+          <w:u w:val="single"/>
+        </w:rPr>
+        <w:t>Calculation Variables</w:t>
+      </w:r>
+    </w:p>
+    <w:tbl>
+      <w:tblPr>
+        <w:tblStyle w:val="TableGrid"/>
+        <w:tblW w:w="0" w:type="auto"/>
+        <w:tblInd w:w="360" w:type="dxa"/>
+        <w:tblBorders>
+          <w:top w:val="single" w:sz="4" w:space="0" w:color="auto"/>
+          <w:left w:val="single" w:sz="4" w:space="0" w:color="auto"/>
+          <w:bottom w:val="single" w:sz="4" w:space="0" w:color="auto"/>
+          <w:right w:val="single" w:sz="4" w:space="0" w:color="auto"/>
+          <w:insideH w:val="single" w:sz="4" w:space="0" w:color="auto"/>
+          <w:insideV w:val="single" w:sz="4" w:space="0" w:color="auto"/>
+        </w:tblBorders>
+        <w:tblLook w:val="04A0"/>
+      </w:tblPr>
+      <w:tblGrid>
+        <w:gridCol w:w="3717"/>
+        <w:gridCol w:w="5165"/>
+      </w:tblGrid>
+      <w:tr>
+        <w:trPr>
+          <w:trHeight w:val="322"/>
+        </w:trPr>
+        <w:tc>
+          <w:tcPr>
+            <w:tcW w:w="3717" w:type="dxa"/>
+          </w:tcPr>
+          <w:p>
+            <w:pPr>
+              <w:ind w:left="317" w:hanging="317"/>
+            </w:pPr>
+            <w:r>
+              <w:t>#MEMBERSHIP_FEE#</w:t>
+            </w:r>
+          </w:p>
+        </w:tc>
+        <w:tc>
+          <w:tcPr>
+            <w:tcW w:w="5165" w:type="dxa"/>
+          </w:tcPr>
+          <w:p>
+            <w:r>
+              <w:t>Basic Membership Amount</w:t>
+            </w:r>
+          </w:p>
+        </w:tc>
+      </w:tr>
+      <w:tr>
+        <w:trPr>
+          <w:trHeight w:val="322"/>
+        </w:trPr>
+        <w:tc>
+          <w:tcPr>
+            <w:tcW w:w="3717" w:type="dxa"/>
+          </w:tcPr>
+          <w:p>
+            <w:pPr>
+              <w:ind w:left="317" w:hanging="317"/>
+            </w:pPr>
+            <w:r>
+              <w:t>#TAX_PERCENT#</w:t>
+            </w:r>
+          </w:p>
+        </w:tc>
+        <w:tc>
+          <w:tcPr>
+            <w:tcW w:w="5165" w:type="dxa"/>
+          </w:tcPr>
+          <w:p>
+            <w:r>
+              <w:t>GST applicable</w:t>
+            </w:r>
+          </w:p>
+        </w:tc>
+      </w:tr>
+      <w:tr>
+        <w:trPr>
+          <w:trHeight w:val="322"/>
+        </w:trPr>
+        <w:tc>
+          <w:tcPr>
+            <w:tcW w:w="3717" w:type="dxa"/>
+          </w:tcPr>
+          <w:p>
+            <w:pPr>
+              <w:ind w:left="317" w:hanging="317"/>
+            </w:pPr>
+            <w:r>
+              <w:t>#CASHBACK_REWARD#</w:t>
+            </w:r>
+          </w:p>
+        </w:tc>
+        <w:tc>
+          <w:tcPr>
+            <w:tcW w:w="5165" w:type="dxa"/>
+          </w:tcPr>
+          <w:p>
+            <w:r>
+              <w:t>Points added to Non Redeemable Balance</w:t>
+            </w:r>
+          </w:p>
+        </w:tc>
+      </w:tr>
+      <w:tr>
+        <w:trPr>
+          <w:trHeight w:val="322"/>
+        </w:trPr>
+        <w:tc>
+          <w:tcPr>
+            <w:tcW w:w="3717" w:type="dxa"/>
+          </w:tcPr>
+          <w:p>
+            <w:pPr>
+              <w:ind w:left="317" w:hanging="317"/>
+            </w:pPr>
+            <w:r>
+              <w:t>#LEVEL1_LEADERSHIP_INCOME#</w:t>
+            </w:r>
+          </w:p>
+        </w:tc>
+        <w:tc>
+          <w:tcPr>
+            <w:tcW w:w="5165" w:type="dxa"/>
+          </w:tcPr>
+          <w:p>
+            <w:r>
+              <w:t>Cut % from child child’s level income</w:t>
+            </w:r>
+          </w:p>
+        </w:tc>
+      </w:tr>
+      <w:tr>
+        <w:trPr>
+          <w:trHeight w:val="322"/>
+        </w:trPr>
+        <w:tc>
+          <w:tcPr>
+            <w:tcW w:w="3717" w:type="dxa"/>
+          </w:tcPr>
+          <w:p>
+            <w:pPr>
+              <w:ind w:left="317" w:hanging="317"/>
+            </w:pPr>
+            <w:r>
+              <w:t>#LEVEL2_LEADERSHIP_INCOME#</w:t>
+            </w:r>
+          </w:p>
+        </w:tc>
+        <w:tc>
+          <w:tcPr>
+            <w:tcW w:w="5165" w:type="dxa"/>
+          </w:tcPr>
+          <w:p>
+            <w:r>
+              <w:t xml:space="preserve">Cut % from </w:t>
+            </w:r>
+            <w:r>
+              <w:t xml:space="preserve">grand </w:t>
+            </w:r>
+            <w:r>
+              <w:t>child child’s level income</w:t>
+            </w:r>
+          </w:p>
+        </w:tc>
+      </w:tr>
+      <w:tr>
+        <w:trPr>
+          <w:trHeight w:val="322"/>
+        </w:trPr>
+        <w:tc>
+          <w:tcPr>
+            <w:tcW w:w="3717" w:type="dxa"/>
+          </w:tcPr>
+          <w:p>
+            <w:pPr>
+              <w:ind w:left="317" w:hanging="317"/>
+            </w:pPr>
+            <w:r>
+              <w:t>#ALLOW_COMPANY_REFERAL_CODE#</w:t>
+            </w:r>
+          </w:p>
+        </w:tc>
+        <w:tc>
+          <w:tcPr>
+            <w:tcW w:w="5165" w:type="dxa"/>
+          </w:tcPr>
+          <w:p>
+            <w:r>
+              <w:t xml:space="preserve">Allow </w:t>
+            </w:r>
+            <w:proofErr w:type="spellStart"/>
+            <w:r>
+              <w:t>Mansha</w:t>
+            </w:r>
+            <w:proofErr w:type="spellEnd"/>
+            <w:r>
+              <w:t xml:space="preserve"> as Referrer</w:t>
+            </w:r>
+          </w:p>
+        </w:tc>
+      </w:tr>
+      <w:tr>
+        <w:trPr>
+          <w:trHeight w:val="322"/>
+        </w:trPr>
+        <w:tc>
+          <w:tcPr>
+            <w:tcW w:w="3717" w:type="dxa"/>
+          </w:tcPr>
+          <w:p>
+            <w:pPr>
+              <w:ind w:left="-11"/>
+            </w:pPr>
+            <w:r>
+              <w:t>#ALLOW_NEW_MEMBERS#</w:t>
+            </w:r>
+          </w:p>
+        </w:tc>
+        <w:tc>
+          <w:tcPr>
+            <w:tcW w:w="5165" w:type="dxa"/>
+          </w:tcPr>
+          <w:p>
+            <w:r>
+              <w:t>Allow New members to be added</w:t>
+            </w:r>
+          </w:p>
+        </w:tc>
+      </w:tr>
+      <w:tr>
+        <w:trPr>
+          <w:trHeight w:val="322"/>
+        </w:trPr>
+        <w:tc>
+          <w:tcPr>
+            <w:tcW w:w="3717" w:type="dxa"/>
+          </w:tcPr>
+          <w:p>
+            <w:pPr>
+              <w:ind w:left="-11"/>
+            </w:pPr>
+          </w:p>
+        </w:tc>
+        <w:tc>
+          <w:tcPr>
+            <w:tcW w:w="5165" w:type="dxa"/>
+          </w:tcPr>
+          <w:p/>
+        </w:tc>
+      </w:tr>
+      <w:tr>
+        <w:trPr>
+          <w:trHeight w:val="322"/>
+        </w:trPr>
+        <w:tc>
+          <w:tcPr>
+            <w:tcW w:w="3717" w:type="dxa"/>
+          </w:tcPr>
+          <w:p>
+            <w:pPr>
+              <w:ind w:left="-11"/>
+            </w:pPr>
+          </w:p>
+        </w:tc>
+        <w:tc>
+          <w:tcPr>
+            <w:tcW w:w="5165" w:type="dxa"/>
+          </w:tcPr>
+          <w:p/>
+        </w:tc>
+      </w:tr>
+    </w:tbl>
+    <w:p>
+      <w:pPr>
+        <w:ind w:left="360"/>
+      </w:pPr>
+    </w:p>
+    <w:p>
+      <w:pPr>
+        <w:rPr>
+          <w:b/>
+        </w:rPr>
+      </w:pPr>
+    </w:p>
+    <w:p>
+      <w:pPr>
+        <w:rPr>
+          <w:b/>
+          <w:u w:val="single"/>
+        </w:rPr>
+      </w:pPr>
+      <w:r>
+        <w:rPr>
+          <w:b/>
+          <w:u w:val="single"/>
+        </w:rPr>
+        <w:t>Algorithm</w:t>
+      </w:r>
+      <w:r>
+        <w:rPr>
+          <w:b/>
+          <w:u w:val="single"/>
+        </w:rPr>
+        <w:t xml:space="preserve"> (Create Temp Member)</w:t>
+      </w:r>
+    </w:p>
+    <w:tbl>
+      <w:tblPr>
+        <w:tblStyle w:val="TableGrid"/>
+        <w:tblW w:w="0" w:type="auto"/>
+        <w:tblLook w:val="04A0"/>
+      </w:tblPr>
+      <w:tblGrid>
+        <w:gridCol w:w="3369"/>
+        <w:gridCol w:w="5873"/>
+      </w:tblGrid>
+      <w:tr>
+        <w:trPr>
+          <w:trHeight w:val="1441"/>
+        </w:trPr>
+        <w:tc>
+          <w:tcPr>
+            <w:tcW w:w="3369" w:type="dxa"/>
+          </w:tcPr>
+          <w:p>
+            <w:r>
+              <w:t>Input Validation</w:t>
+            </w:r>
+          </w:p>
+        </w:tc>
+        <w:tc>
+          <w:tcPr>
+            <w:tcW w:w="5873" w:type="dxa"/>
+          </w:tcPr>
+          <w:p>
+            <w:pPr>
+              <w:ind w:left="317" w:hanging="317"/>
+            </w:pPr>
+            <w:r>
+              <w:t>First Name is Required</w:t>
+            </w:r>
+          </w:p>
+          <w:p>
+            <w:pPr>
+              <w:ind w:left="317" w:hanging="317"/>
+            </w:pPr>
+            <w:r>
+              <w:t>Last Name is Required</w:t>
+            </w:r>
+          </w:p>
+          <w:p>
+            <w:pPr>
+              <w:ind w:left="317" w:hanging="317"/>
+            </w:pPr>
+            <w:r>
+              <w:t>Mobile No is Required</w:t>
+            </w:r>
+          </w:p>
+          <w:p>
+            <w:pPr>
+              <w:ind w:left="317" w:hanging="317"/>
+            </w:pPr>
+            <w:proofErr w:type="spellStart"/>
+            <w:r>
+              <w:t>Referal</w:t>
+            </w:r>
+            <w:proofErr w:type="spellEnd"/>
+            <w:r>
+              <w:t xml:space="preserve"> Code is Required</w:t>
+            </w:r>
+          </w:p>
+          <w:p>
+            <w:pPr>
+              <w:ind w:left="317" w:hanging="317"/>
+            </w:pPr>
+            <w:r>
+              <w:t>Email is Required</w:t>
+            </w:r>
+          </w:p>
+        </w:tc>
+      </w:tr>
+      <w:tr>
+        <w:trPr>
+          <w:trHeight w:val="1441"/>
+        </w:trPr>
+        <w:tc>
+          <w:tcPr>
+            <w:tcW w:w="3369" w:type="dxa"/>
+          </w:tcPr>
+          <w:p>
+            <w:r>
+              <w:lastRenderedPageBreak/>
+              <w:t>Signup parameters are extracted</w:t>
+            </w:r>
+          </w:p>
+        </w:tc>
+        <w:tc>
+          <w:tcPr>
+            <w:tcW w:w="5873" w:type="dxa"/>
+          </w:tcPr>
+          <w:p>
+            <w:pPr>
+              <w:ind w:left="317" w:hanging="317"/>
+            </w:pPr>
+            <w:r>
+              <w:t>#MEMBERSHIP_FEE# [Currently 1000]</w:t>
+            </w:r>
+          </w:p>
+          <w:p>
+            <w:pPr>
+              <w:ind w:left="317" w:hanging="317"/>
+            </w:pPr>
+            <w:r>
+              <w:t>#TAX_PERCENT# [Currently 18%]</w:t>
+            </w:r>
+          </w:p>
+          <w:p>
+            <w:pPr>
+              <w:ind w:left="317" w:hanging="317"/>
+            </w:pPr>
+            <w:r>
+              <w:t>#CASHBACK_REWARD# [Currently 30]</w:t>
+            </w:r>
+          </w:p>
+          <w:p>
+            <w:pPr>
+              <w:ind w:left="317" w:hanging="317"/>
+            </w:pPr>
+            <w:r>
+              <w:t>#LEVEL1_LEADERSHIP_INCOME# [Currently 5%]</w:t>
+            </w:r>
+          </w:p>
+          <w:p>
+            <w:pPr>
+              <w:ind w:left="317" w:hanging="317"/>
+            </w:pPr>
+            <w:r>
+              <w:t>#LEVEL2_LEADERSHIP_INCOME# [Currently 3]</w:t>
+            </w:r>
+          </w:p>
+          <w:p>
+            <w:pPr>
+              <w:ind w:left="317" w:hanging="317"/>
+            </w:pPr>
+            <w:r>
+              <w:t>#ALLOW_COMPANY_REFERAL_CODE# [Currently Yes]</w:t>
+            </w:r>
+          </w:p>
+          <w:p>
+            <w:pPr>
+              <w:ind w:left="317" w:hanging="317"/>
+            </w:pPr>
+            <w:r>
+              <w:t>#ALLOW_NEW_MEMBERS# [Currently Yes]</w:t>
+            </w:r>
+          </w:p>
+        </w:tc>
+      </w:tr>
+      <w:tr>
+        <w:trPr>
+          <w:trHeight w:val="409"/>
+        </w:trPr>
         <w:tc>
           <w:tcPr>
             <w:tcW w:w="9242" w:type="dxa"/>
@@ -2365,82 +3118,1258 @@
           </w:tcPr>
           <w:p>
             <w:r>
-              <w:t>Update Recharge Point Register</w:t>
-            </w:r>
-            <w:r>
-              <w:t xml:space="preserve"> for non redeemable amount addition</w:t>
-            </w:r>
-          </w:p>
-        </w:tc>
-      </w:tr>
-      <w:tr>
-        <w:tc>
-          <w:tcPr>
-            <w:tcW w:w="2376" w:type="dxa"/>
+              <w:t xml:space="preserve">If </w:t>
+            </w:r>
+            <w:r>
+              <w:rPr>
+                <w:b/>
+              </w:rPr>
+              <w:t>#ALLOW_COMPANY_REFERAL_CODE#</w:t>
+            </w:r>
+            <w:r>
+              <w:t xml:space="preserve"> is false then restrict referrer code of </w:t>
+            </w:r>
+            <w:proofErr w:type="spellStart"/>
+            <w:r>
+              <w:t>Mansha</w:t>
+            </w:r>
+            <w:proofErr w:type="spellEnd"/>
+          </w:p>
+        </w:tc>
+      </w:tr>
+      <w:tr>
+        <w:trPr>
+          <w:trHeight w:val="409"/>
+        </w:trPr>
+        <w:tc>
+          <w:tcPr>
+            <w:tcW w:w="9242" w:type="dxa"/>
+            <w:gridSpan w:val="2"/>
+          </w:tcPr>
+          <w:p>
+            <w:r>
+              <w:t xml:space="preserve">if </w:t>
+            </w:r>
+            <w:r>
+              <w:rPr>
+                <w:b/>
+              </w:rPr>
+              <w:t>#ALLOW_NEW_MEMBERS#</w:t>
+            </w:r>
+            <w:r>
+              <w:t xml:space="preserve"> = false then restrict new members</w:t>
+            </w:r>
+          </w:p>
+        </w:tc>
+      </w:tr>
+      <w:tr>
+        <w:trPr>
+          <w:trHeight w:val="409"/>
+        </w:trPr>
+        <w:tc>
+          <w:tcPr>
+            <w:tcW w:w="9242" w:type="dxa"/>
+            <w:gridSpan w:val="2"/>
+          </w:tcPr>
+          <w:p>
+            <w:pPr>
+              <w:ind w:left="317" w:hanging="317"/>
+            </w:pPr>
+            <w:r>
+              <w:t xml:space="preserve">If </w:t>
+            </w:r>
+            <w:proofErr w:type="spellStart"/>
+            <w:r>
+              <w:t>Referal</w:t>
+            </w:r>
+            <w:proofErr w:type="spellEnd"/>
+            <w:r>
+              <w:t xml:space="preserve"> Code is invalid then return with error message</w:t>
+            </w:r>
+          </w:p>
+        </w:tc>
+      </w:tr>
+      <w:tr>
+        <w:trPr>
+          <w:trHeight w:val="409"/>
+        </w:trPr>
+        <w:tc>
+          <w:tcPr>
+            <w:tcW w:w="9242" w:type="dxa"/>
+            <w:gridSpan w:val="2"/>
+          </w:tcPr>
+          <w:p>
+            <w:pPr>
+              <w:ind w:left="317" w:hanging="317"/>
+            </w:pPr>
+            <w:r>
+              <w:t>If Mobile No or email already exists then return with error message</w:t>
+            </w:r>
+          </w:p>
+        </w:tc>
+      </w:tr>
+      <w:tr>
+        <w:trPr>
+          <w:trHeight w:val="409"/>
+        </w:trPr>
+        <w:tc>
+          <w:tcPr>
+            <w:tcW w:w="9242" w:type="dxa"/>
+            <w:gridSpan w:val="2"/>
+          </w:tcPr>
+          <w:p>
+            <w:pPr>
+              <w:ind w:left="317" w:hanging="317"/>
+            </w:pPr>
+            <w:r>
+              <w:t>If Mobile no is present in Temporary Store then update else create new Member</w:t>
+            </w:r>
+          </w:p>
+        </w:tc>
+      </w:tr>
+      <w:tr>
+        <w:trPr>
+          <w:trHeight w:val="409"/>
+        </w:trPr>
+        <w:tc>
+          <w:tcPr>
+            <w:tcW w:w="9242" w:type="dxa"/>
+            <w:gridSpan w:val="2"/>
+          </w:tcPr>
+          <w:p>
+            <w:pPr>
+              <w:ind w:left="317" w:hanging="317"/>
+            </w:pPr>
+            <w:r>
+              <w:t xml:space="preserve">Fields to be updated in </w:t>
+            </w:r>
+            <w:r>
+              <w:rPr>
+                <w:b/>
+              </w:rPr>
+              <w:t>Temp User</w:t>
+            </w:r>
+            <w:r>
+              <w:t xml:space="preserve"> Data Store</w:t>
+            </w:r>
+          </w:p>
+          <w:p>
+            <w:pPr>
+              <w:pStyle w:val="ListParagraph"/>
+              <w:numPr>
+                <w:ilvl w:val="0"/>
+                <w:numId w:val="2"/>
+              </w:numPr>
+            </w:pPr>
+            <w:r>
+              <w:t>#FIRST_NAME#</w:t>
+            </w:r>
+          </w:p>
+          <w:p>
+            <w:pPr>
+              <w:pStyle w:val="ListParagraph"/>
+              <w:numPr>
+                <w:ilvl w:val="0"/>
+                <w:numId w:val="2"/>
+              </w:numPr>
+            </w:pPr>
+            <w:r>
+              <w:t>#LAST_NAME#</w:t>
+            </w:r>
+          </w:p>
+          <w:p>
+            <w:pPr>
+              <w:pStyle w:val="ListParagraph"/>
+              <w:numPr>
+                <w:ilvl w:val="0"/>
+                <w:numId w:val="2"/>
+              </w:numPr>
+            </w:pPr>
+            <w:r>
+              <w:t>#MOBILE_NO#</w:t>
+            </w:r>
+          </w:p>
+          <w:p>
+            <w:pPr>
+              <w:pStyle w:val="ListParagraph"/>
+              <w:numPr>
+                <w:ilvl w:val="0"/>
+                <w:numId w:val="2"/>
+              </w:numPr>
+            </w:pPr>
+            <w:r>
+              <w:t>#REFERAL_CODE#</w:t>
+            </w:r>
+          </w:p>
+          <w:p>
+            <w:pPr>
+              <w:pStyle w:val="ListParagraph"/>
+              <w:numPr>
+                <w:ilvl w:val="0"/>
+                <w:numId w:val="2"/>
+              </w:numPr>
+            </w:pPr>
+            <w:r>
+              <w:t>#EMAIL#</w:t>
+            </w:r>
+          </w:p>
+          <w:p>
+            <w:pPr>
+              <w:pStyle w:val="ListParagraph"/>
+              <w:numPr>
+                <w:ilvl w:val="0"/>
+                <w:numId w:val="2"/>
+              </w:numPr>
+            </w:pPr>
+            <w:r>
+              <w:t>#PASSWORD#</w:t>
+            </w:r>
+          </w:p>
+          <w:p>
+            <w:pPr>
+              <w:pStyle w:val="ListParagraph"/>
+              <w:numPr>
+                <w:ilvl w:val="0"/>
+                <w:numId w:val="2"/>
+              </w:numPr>
+            </w:pPr>
+            <w:r>
+              <w:t>#ADDRESS#</w:t>
+            </w:r>
+          </w:p>
+          <w:p>
+            <w:pPr>
+              <w:pStyle w:val="ListParagraph"/>
+              <w:numPr>
+                <w:ilvl w:val="0"/>
+                <w:numId w:val="2"/>
+              </w:numPr>
+            </w:pPr>
+            <w:r>
+              <w:t>#PARENT_ID#</w:t>
+            </w:r>
+          </w:p>
+          <w:p>
+            <w:pPr>
+              <w:pStyle w:val="ListParagraph"/>
+              <w:numPr>
+                <w:ilvl w:val="0"/>
+                <w:numId w:val="2"/>
+              </w:numPr>
+            </w:pPr>
+            <w:r>
+              <w:t>#MEMBERSHIP_FEE#</w:t>
+            </w:r>
+          </w:p>
+          <w:p>
+            <w:pPr>
+              <w:pStyle w:val="ListParagraph"/>
+              <w:numPr>
+                <w:ilvl w:val="0"/>
+                <w:numId w:val="2"/>
+              </w:numPr>
+            </w:pPr>
+            <w:r>
+              <w:t>#TAX_PERCENT#</w:t>
+            </w:r>
+          </w:p>
+          <w:p>
+            <w:pPr>
+              <w:pStyle w:val="ListParagraph"/>
+              <w:numPr>
+                <w:ilvl w:val="0"/>
+                <w:numId w:val="2"/>
+              </w:numPr>
+            </w:pPr>
+            <w:r>
+              <w:t>#TAX_AMOUNT#</w:t>
+            </w:r>
+          </w:p>
+          <w:p>
+            <w:pPr>
+              <w:pStyle w:val="ListParagraph"/>
+              <w:numPr>
+                <w:ilvl w:val="0"/>
+                <w:numId w:val="2"/>
+              </w:numPr>
+            </w:pPr>
+            <w:r>
+              <w:t>#NET_AMOUNT#</w:t>
+            </w:r>
+          </w:p>
+          <w:p>
+            <w:pPr>
+              <w:pStyle w:val="ListParagraph"/>
+              <w:numPr>
+                <w:ilvl w:val="0"/>
+                <w:numId w:val="2"/>
+              </w:numPr>
+            </w:pPr>
+            <w:r>
+              <w:t>#EXPIRY_AT#</w:t>
+            </w:r>
+          </w:p>
+          <w:p>
+            <w:pPr>
+              <w:pStyle w:val="ListParagraph"/>
+              <w:numPr>
+                <w:ilvl w:val="0"/>
+                <w:numId w:val="2"/>
+              </w:numPr>
+            </w:pPr>
+            <w:r>
+              <w:t>#IP#</w:t>
+            </w:r>
+          </w:p>
+          <w:p>
+            <w:pPr>
+              <w:ind w:left="317" w:hanging="317"/>
+            </w:pPr>
+          </w:p>
+        </w:tc>
+      </w:tr>
+      <w:tr>
+        <w:trPr>
+          <w:trHeight w:val="409"/>
+        </w:trPr>
+        <w:tc>
+          <w:tcPr>
+            <w:tcW w:w="9242" w:type="dxa"/>
+            <w:gridSpan w:val="2"/>
+          </w:tcPr>
+          <w:p>
+            <w:pPr>
+              <w:ind w:left="317" w:hanging="317"/>
+            </w:pPr>
+            <w:r>
+              <w:t xml:space="preserve">Create </w:t>
+            </w:r>
+            <w:proofErr w:type="spellStart"/>
+            <w:r>
+              <w:t>Razorpay</w:t>
+            </w:r>
+            <w:proofErr w:type="spellEnd"/>
+            <w:r>
+              <w:t xml:space="preserve"> Temp Order</w:t>
+            </w:r>
+          </w:p>
+          <w:p>
+            <w:pPr>
+              <w:ind w:left="317" w:hanging="317"/>
+            </w:pPr>
+            <w:r>
+              <w:t>Generate OTP, If found Valid then</w:t>
+            </w:r>
+          </w:p>
+        </w:tc>
+      </w:tr>
+      <w:tr>
+        <w:trPr>
+          <w:trHeight w:val="409"/>
+        </w:trPr>
+        <w:tc>
+          <w:tcPr>
+            <w:tcW w:w="9242" w:type="dxa"/>
+            <w:gridSpan w:val="2"/>
+          </w:tcPr>
+          <w:p>
+            <w:pPr>
+              <w:ind w:left="317" w:hanging="317"/>
+            </w:pPr>
+            <w:r>
+              <w:t>Create Payment Records then</w:t>
+            </w:r>
+          </w:p>
+          <w:p>
+            <w:pPr>
+              <w:ind w:left="317" w:hanging="317"/>
+            </w:pPr>
+            <w:r>
+              <w:t xml:space="preserve">Accept Payment through </w:t>
+            </w:r>
+            <w:proofErr w:type="spellStart"/>
+            <w:r>
+              <w:t>Razorpay</w:t>
+            </w:r>
+            <w:proofErr w:type="spellEnd"/>
+          </w:p>
+        </w:tc>
+      </w:tr>
+      <w:tr>
+        <w:trPr>
+          <w:trHeight w:val="409"/>
+        </w:trPr>
+        <w:tc>
+          <w:tcPr>
+            <w:tcW w:w="9242" w:type="dxa"/>
+            <w:gridSpan w:val="2"/>
+          </w:tcPr>
+          <w:p>
+            <w:pPr>
+              <w:ind w:left="317" w:hanging="317"/>
+              <w:rPr>
+                <w:b/>
+              </w:rPr>
+            </w:pPr>
+            <w:r>
+              <w:rPr>
+                <w:b/>
+              </w:rPr>
+              <w:t>When Success</w:t>
+            </w:r>
+            <w:r>
+              <w:rPr>
+                <w:b/>
+              </w:rPr>
+              <w:t xml:space="preserve"> proceed to next algorithm</w:t>
+            </w:r>
+          </w:p>
+          <w:p>
+            <w:pPr>
+              <w:ind w:left="317" w:hanging="317"/>
+            </w:pPr>
+          </w:p>
+        </w:tc>
+      </w:tr>
+    </w:tbl>
+    <w:p/>
+    <w:p>
+      <w:pPr>
+        <w:rPr>
+          <w:b/>
+        </w:rPr>
+      </w:pPr>
+      <w:r>
+        <w:rPr>
+          <w:b/>
+        </w:rPr>
+        <w:t>Algorithm (Update and Verify Member after Payment)</w:t>
+      </w:r>
+    </w:p>
+    <w:tbl>
+      <w:tblPr>
+        <w:tblStyle w:val="TableGrid"/>
+        <w:tblW w:w="0" w:type="auto"/>
+        <w:tblLook w:val="04A0"/>
+      </w:tblPr>
+      <w:tblGrid>
+        <w:gridCol w:w="3369"/>
+        <w:gridCol w:w="5873"/>
+      </w:tblGrid>
+      <w:tr>
+        <w:trPr>
+          <w:trHeight w:val="1441"/>
+        </w:trPr>
+        <w:tc>
+          <w:tcPr>
+            <w:tcW w:w="3369" w:type="dxa"/>
+          </w:tcPr>
+          <w:p>
+            <w:r>
+              <w:t>Validate Input parameters</w:t>
+            </w:r>
+          </w:p>
+        </w:tc>
+        <w:tc>
+          <w:tcPr>
+            <w:tcW w:w="5873" w:type="dxa"/>
+          </w:tcPr>
+          <w:p>
+            <w:pPr>
+              <w:ind w:left="317" w:hanging="317"/>
+            </w:pPr>
+            <w:r>
+              <w:t>'</w:t>
+            </w:r>
+            <w:proofErr w:type="spellStart"/>
+            <w:r>
+              <w:t>txn_id</w:t>
+            </w:r>
+            <w:proofErr w:type="spellEnd"/>
+            <w:r>
+              <w:t>'</w:t>
+            </w:r>
+          </w:p>
+          <w:p>
+            <w:pPr>
+              <w:ind w:left="317" w:hanging="317"/>
+            </w:pPr>
+            <w:r>
+              <w:t>'</w:t>
+            </w:r>
+            <w:proofErr w:type="spellStart"/>
+            <w:r>
+              <w:t>temp_id</w:t>
+            </w:r>
+            <w:proofErr w:type="spellEnd"/>
+            <w:r>
+              <w:t xml:space="preserve">' </w:t>
+            </w:r>
+          </w:p>
+          <w:p>
+            <w:pPr>
+              <w:ind w:left="317" w:hanging="317"/>
+            </w:pPr>
+            <w:r>
+              <w:t>'</w:t>
+            </w:r>
+            <w:proofErr w:type="spellStart"/>
+            <w:r>
+              <w:t>payment_id</w:t>
+            </w:r>
+            <w:proofErr w:type="spellEnd"/>
+            <w:r>
+              <w:t>'</w:t>
+            </w:r>
+          </w:p>
+          <w:p>
+            <w:pPr>
+              <w:ind w:left="317" w:hanging="317"/>
+            </w:pPr>
+            <w:r>
+              <w:t>'status'</w:t>
+            </w:r>
+          </w:p>
+        </w:tc>
+      </w:tr>
+      <w:tr>
+        <w:trPr>
+          <w:trHeight w:val="437"/>
+        </w:trPr>
+        <w:tc>
+          <w:tcPr>
+            <w:tcW w:w="9242" w:type="dxa"/>
+            <w:gridSpan w:val="2"/>
+          </w:tcPr>
+          <w:p>
+            <w:pPr>
+              <w:ind w:left="317" w:hanging="317"/>
+            </w:pPr>
+            <w:r>
+              <w:t xml:space="preserve">Check if </w:t>
+            </w:r>
+            <w:proofErr w:type="spellStart"/>
+            <w:r>
+              <w:t>TempID</w:t>
+            </w:r>
+            <w:proofErr w:type="spellEnd"/>
+            <w:r>
+              <w:t xml:space="preserve"> is present in Temp Members data store else return with error message</w:t>
+            </w:r>
+          </w:p>
+        </w:tc>
+      </w:tr>
+      <w:tr>
+        <w:trPr>
+          <w:trHeight w:val="437"/>
+        </w:trPr>
+        <w:tc>
+          <w:tcPr>
+            <w:tcW w:w="9242" w:type="dxa"/>
+            <w:gridSpan w:val="2"/>
+          </w:tcPr>
+          <w:p>
+            <w:pPr>
+              <w:ind w:left="317" w:hanging="317"/>
+            </w:pPr>
+            <w:r>
+              <w:t xml:space="preserve">If Payment Gateway data store does not have record for </w:t>
+            </w:r>
+            <w:proofErr w:type="spellStart"/>
+            <w:r>
+              <w:t>TempID</w:t>
+            </w:r>
+            <w:proofErr w:type="spellEnd"/>
+            <w:r>
+              <w:t xml:space="preserve"> and </w:t>
+            </w:r>
+            <w:proofErr w:type="spellStart"/>
+            <w:r>
+              <w:t>TxnID</w:t>
+            </w:r>
+            <w:proofErr w:type="spellEnd"/>
+            <w:r>
+              <w:t xml:space="preserve"> then return with error message</w:t>
+            </w:r>
+          </w:p>
+        </w:tc>
+      </w:tr>
+      <w:tr>
+        <w:trPr>
+          <w:trHeight w:val="437"/>
+        </w:trPr>
+        <w:tc>
+          <w:tcPr>
+            <w:tcW w:w="9242" w:type="dxa"/>
+            <w:gridSpan w:val="2"/>
+          </w:tcPr>
+          <w:p>
+            <w:pPr>
+              <w:ind w:left="317" w:hanging="317"/>
+            </w:pPr>
+            <w:r>
+              <w:lastRenderedPageBreak/>
+              <w:t>Update Payment Gateway data store</w:t>
+            </w:r>
+          </w:p>
+        </w:tc>
+      </w:tr>
+      <w:tr>
+        <w:trPr>
+          <w:trHeight w:val="437"/>
+        </w:trPr>
+        <w:tc>
+          <w:tcPr>
+            <w:tcW w:w="3369" w:type="dxa"/>
+          </w:tcPr>
+          <w:p>
+            <w:r>
+              <w:t>Extract Parameters</w:t>
+            </w:r>
+          </w:p>
+        </w:tc>
+        <w:tc>
+          <w:tcPr>
+            <w:tcW w:w="5873" w:type="dxa"/>
+          </w:tcPr>
+          <w:p>
+            <w:pPr>
+              <w:ind w:left="317" w:hanging="317"/>
+            </w:pPr>
+            <w:r>
+              <w:t>#MEMBERSHIP_FEE# [Currently 1000]</w:t>
+            </w:r>
+          </w:p>
+          <w:p>
+            <w:pPr>
+              <w:ind w:left="317" w:hanging="317"/>
+            </w:pPr>
+            <w:r>
+              <w:t>#TAX_PERCENT# [Currently 18%]</w:t>
+            </w:r>
+          </w:p>
+          <w:p>
+            <w:pPr>
+              <w:ind w:left="317" w:hanging="317"/>
+            </w:pPr>
+            <w:r>
+              <w:t>#CASHBACK_REWARD# [Currently 30]</w:t>
+            </w:r>
+          </w:p>
+          <w:p>
+            <w:pPr>
+              <w:ind w:left="317" w:hanging="317"/>
+            </w:pPr>
+            <w:r>
+              <w:t>#LEVEL1_LEADERSHIP_INCOME# [Currently 5%]</w:t>
+            </w:r>
+          </w:p>
+          <w:p>
+            <w:pPr>
+              <w:ind w:left="317" w:hanging="317"/>
+            </w:pPr>
+            <w:r>
+              <w:t>#LEVEL2_LEADERSHIP_INCOME# [Currently 3]</w:t>
+            </w:r>
+          </w:p>
+          <w:p>
+            <w:pPr>
+              <w:ind w:left="317" w:hanging="317"/>
+            </w:pPr>
+            <w:r>
+              <w:t>#ALLOW_COMPANY_REFERAL_CODE# [Currently Yes]</w:t>
+            </w:r>
+          </w:p>
+          <w:p>
+            <w:pPr>
+              <w:ind w:left="317" w:hanging="317"/>
+            </w:pPr>
+            <w:r>
+              <w:t>#ALLOW_NEW_MEMBERS# [Currently Yes]</w:t>
+            </w:r>
+          </w:p>
+        </w:tc>
+      </w:tr>
+      <w:tr>
+        <w:trPr>
+          <w:trHeight w:val="437"/>
+        </w:trPr>
+        <w:tc>
+          <w:tcPr>
+            <w:tcW w:w="3369" w:type="dxa"/>
+          </w:tcPr>
+          <w:p>
+            <w:r>
+              <w:t>Create Member User</w:t>
+            </w:r>
+          </w:p>
+          <w:p>
+            <w:r>
+              <w:rPr>
+                <w:b/>
+              </w:rPr>
+              <w:t>Member User</w:t>
+            </w:r>
+            <w:r>
+              <w:t xml:space="preserve"> data store</w:t>
+            </w:r>
+          </w:p>
+        </w:tc>
+        <w:tc>
+          <w:tcPr>
+            <w:tcW w:w="5873" w:type="dxa"/>
+          </w:tcPr>
+          <w:p>
+            <w:pPr>
+              <w:ind w:left="317" w:hanging="317"/>
+            </w:pPr>
+            <w:r>
+              <w:t xml:space="preserve">Update following fields in </w:t>
+            </w:r>
+            <w:r>
+              <w:rPr>
+                <w:b/>
+              </w:rPr>
+              <w:t>Member User</w:t>
+            </w:r>
+            <w:r>
+              <w:t xml:space="preserve"> data store</w:t>
+            </w:r>
+          </w:p>
+          <w:p>
+            <w:pPr>
+              <w:pStyle w:val="ListParagraph"/>
+              <w:numPr>
+                <w:ilvl w:val="0"/>
+                <w:numId w:val="6"/>
+              </w:numPr>
+            </w:pPr>
+            <w:r>
+              <w:t>#NAME#</w:t>
+            </w:r>
+          </w:p>
+          <w:p>
+            <w:pPr>
+              <w:pStyle w:val="ListParagraph"/>
+              <w:numPr>
+                <w:ilvl w:val="0"/>
+                <w:numId w:val="6"/>
+              </w:numPr>
+            </w:pPr>
+            <w:r>
+              <w:t>#MOBILE_NO#</w:t>
+            </w:r>
+          </w:p>
+          <w:p>
+            <w:pPr>
+              <w:pStyle w:val="ListParagraph"/>
+              <w:numPr>
+                <w:ilvl w:val="0"/>
+                <w:numId w:val="6"/>
+              </w:numPr>
+            </w:pPr>
+            <w:r>
+              <w:t>#PASSWORD#</w:t>
+            </w:r>
+          </w:p>
+          <w:p>
+            <w:pPr>
+              <w:pStyle w:val="ListParagraph"/>
+              <w:numPr>
+                <w:ilvl w:val="0"/>
+                <w:numId w:val="6"/>
+              </w:numPr>
+            </w:pPr>
+            <w:r>
+              <w:t>#API_TOKEN# [Random String for the member]</w:t>
+            </w:r>
+          </w:p>
+          <w:p>
+            <w:pPr>
+              <w:pStyle w:val="ListParagraph"/>
+              <w:numPr>
+                <w:ilvl w:val="0"/>
+                <w:numId w:val="6"/>
+              </w:numPr>
+            </w:pPr>
+            <w:r>
+              <w:t>#ACTIVE# [true]</w:t>
+            </w:r>
+          </w:p>
+        </w:tc>
+      </w:tr>
+      <w:tr>
+        <w:trPr>
+          <w:trHeight w:val="437"/>
+        </w:trPr>
+        <w:tc>
+          <w:tcPr>
+            <w:tcW w:w="3369" w:type="dxa"/>
+          </w:tcPr>
+          <w:p>
+            <w:r>
+              <w:t>Create Member</w:t>
+            </w:r>
+          </w:p>
+          <w:p>
+            <w:r>
+              <w:rPr>
+                <w:b/>
+              </w:rPr>
+              <w:t>Members</w:t>
+            </w:r>
+            <w:r>
+              <w:t xml:space="preserve"> data store</w:t>
+            </w:r>
+          </w:p>
+        </w:tc>
+        <w:tc>
+          <w:tcPr>
+            <w:tcW w:w="5873" w:type="dxa"/>
+          </w:tcPr>
+          <w:p>
+            <w:pPr>
+              <w:ind w:left="317" w:hanging="317"/>
+            </w:pPr>
+            <w:r>
+              <w:t>Create a record in Members data store</w:t>
+            </w:r>
+          </w:p>
+          <w:p>
+            <w:pPr>
+              <w:pStyle w:val="ListParagraph"/>
+              <w:numPr>
+                <w:ilvl w:val="0"/>
+                <w:numId w:val="7"/>
+              </w:numPr>
+            </w:pPr>
+            <w:r>
+              <w:t>#TEMP_ID#</w:t>
+            </w:r>
+          </w:p>
+          <w:p>
+            <w:pPr>
+              <w:pStyle w:val="ListParagraph"/>
+              <w:numPr>
+                <w:ilvl w:val="0"/>
+                <w:numId w:val="7"/>
+              </w:numPr>
+            </w:pPr>
+            <w:r>
+              <w:t>#MEMBER_ID#</w:t>
+            </w:r>
+          </w:p>
+          <w:p>
+            <w:pPr>
+              <w:pStyle w:val="ListParagraph"/>
+              <w:numPr>
+                <w:ilvl w:val="0"/>
+                <w:numId w:val="7"/>
+              </w:numPr>
+            </w:pPr>
+            <w:r>
+              <w:t>#PARENT_ID#</w:t>
+            </w:r>
+          </w:p>
+          <w:p>
+            <w:pPr>
+              <w:pStyle w:val="ListParagraph"/>
+              <w:numPr>
+                <w:ilvl w:val="0"/>
+                <w:numId w:val="7"/>
+              </w:numPr>
+            </w:pPr>
+            <w:r>
+              <w:t>#GRAND_PARENT_ID#</w:t>
+            </w:r>
+          </w:p>
+          <w:p>
+            <w:pPr>
+              <w:pStyle w:val="ListParagraph"/>
+              <w:numPr>
+                <w:ilvl w:val="0"/>
+                <w:numId w:val="7"/>
+              </w:numPr>
+            </w:pPr>
+            <w:r>
+              <w:t>#UNIQUE_ID#</w:t>
+            </w:r>
+          </w:p>
+          <w:p>
+            <w:pPr>
+              <w:pStyle w:val="ListParagraph"/>
+              <w:numPr>
+                <w:ilvl w:val="0"/>
+                <w:numId w:val="7"/>
+              </w:numPr>
+            </w:pPr>
+            <w:r>
+              <w:t>#FIRST_NAME#</w:t>
+            </w:r>
+          </w:p>
+          <w:p>
+            <w:pPr>
+              <w:pStyle w:val="ListParagraph"/>
+              <w:numPr>
+                <w:ilvl w:val="0"/>
+                <w:numId w:val="7"/>
+              </w:numPr>
+            </w:pPr>
+            <w:r>
+              <w:t>#LAST_NAME#</w:t>
+            </w:r>
+          </w:p>
+          <w:p>
+            <w:pPr>
+              <w:pStyle w:val="ListParagraph"/>
+              <w:numPr>
+                <w:ilvl w:val="0"/>
+                <w:numId w:val="7"/>
+              </w:numPr>
+            </w:pPr>
+            <w:r>
+              <w:t>#ADDRESS#</w:t>
+            </w:r>
+          </w:p>
+          <w:p>
+            <w:pPr>
+              <w:pStyle w:val="ListParagraph"/>
+              <w:numPr>
+                <w:ilvl w:val="0"/>
+                <w:numId w:val="7"/>
+              </w:numPr>
+            </w:pPr>
+            <w:r>
+              <w:t>#EMAIL#</w:t>
+            </w:r>
+          </w:p>
+          <w:p>
+            <w:pPr>
+              <w:pStyle w:val="ListParagraph"/>
+              <w:numPr>
+                <w:ilvl w:val="0"/>
+                <w:numId w:val="7"/>
+              </w:numPr>
+            </w:pPr>
+            <w:r>
+              <w:t>#REFERAL_CODE#</w:t>
+            </w:r>
+          </w:p>
+          <w:p>
+            <w:pPr>
+              <w:pStyle w:val="ListParagraph"/>
+              <w:numPr>
+                <w:ilvl w:val="0"/>
+                <w:numId w:val="7"/>
+              </w:numPr>
+            </w:pPr>
+            <w:r>
+              <w:t>#MOBILE_NO#</w:t>
+            </w:r>
+          </w:p>
+          <w:p>
+            <w:pPr>
+              <w:pStyle w:val="ListParagraph"/>
+              <w:numPr>
+                <w:ilvl w:val="0"/>
+                <w:numId w:val="7"/>
+              </w:numPr>
+            </w:pPr>
+            <w:r>
+              <w:t>#JOINING_DATE#</w:t>
+            </w:r>
+          </w:p>
+        </w:tc>
+      </w:tr>
+      <w:tr>
+        <w:trPr>
+          <w:trHeight w:val="437"/>
+        </w:trPr>
+        <w:tc>
+          <w:tcPr>
+            <w:tcW w:w="9242" w:type="dxa"/>
+            <w:gridSpan w:val="2"/>
+          </w:tcPr>
+          <w:p>
+            <w:pPr>
+              <w:ind w:left="317" w:hanging="317"/>
+            </w:pPr>
+            <w:r>
+              <w:t>Populate parents from Member Map data store</w:t>
+            </w:r>
+          </w:p>
+        </w:tc>
+      </w:tr>
+      <w:tr>
+        <w:trPr>
+          <w:trHeight w:val="437"/>
+        </w:trPr>
+        <w:tc>
+          <w:tcPr>
+            <w:tcW w:w="9242" w:type="dxa"/>
+            <w:gridSpan w:val="2"/>
+          </w:tcPr>
+          <w:p>
+            <w:pPr>
+              <w:ind w:left="317" w:hanging="317"/>
+            </w:pPr>
+            <w:r>
+              <w:t>Create Member Map for the New Member. It has a list of following attributes</w:t>
+            </w:r>
+          </w:p>
+          <w:p>
+            <w:pPr>
+              <w:pStyle w:val="ListParagraph"/>
+              <w:numPr>
+                <w:ilvl w:val="0"/>
+                <w:numId w:val="8"/>
+              </w:numPr>
+            </w:pPr>
+            <w:r>
+              <w:t>MEMBER_ID</w:t>
+            </w:r>
+          </w:p>
+          <w:p>
+            <w:pPr>
+              <w:pStyle w:val="ListParagraph"/>
+              <w:numPr>
+                <w:ilvl w:val="0"/>
+                <w:numId w:val="8"/>
+              </w:numPr>
+            </w:pPr>
+            <w:r>
+              <w:t>PARENT_ID</w:t>
+            </w:r>
+          </w:p>
+          <w:p>
+            <w:pPr>
+              <w:pStyle w:val="ListParagraph"/>
+              <w:numPr>
+                <w:ilvl w:val="0"/>
+                <w:numId w:val="8"/>
+              </w:numPr>
+            </w:pPr>
+            <w:r>
+              <w:t>CURRENT_LEVEL</w:t>
+            </w:r>
+          </w:p>
+        </w:tc>
+      </w:tr>
+      <w:tr>
+        <w:trPr>
+          <w:trHeight w:val="437"/>
+        </w:trPr>
+        <w:tc>
+          <w:tcPr>
+            <w:tcW w:w="3369" w:type="dxa"/>
+          </w:tcPr>
+          <w:p>
+            <w:r>
+              <w:t>Add Record in Member Deposit data store</w:t>
+            </w:r>
+          </w:p>
+        </w:tc>
+        <w:tc>
+          <w:tcPr>
+            <w:tcW w:w="5873" w:type="dxa"/>
+          </w:tcPr>
+          <w:p>
+            <w:pPr>
+              <w:ind w:left="317" w:hanging="317"/>
+            </w:pPr>
+            <w:r>
+              <w:t>Create a record in Member deposits data store</w:t>
+            </w:r>
+          </w:p>
+          <w:p>
+            <w:pPr>
+              <w:pStyle w:val="ListParagraph"/>
+              <w:numPr>
+                <w:ilvl w:val="0"/>
+                <w:numId w:val="9"/>
+              </w:numPr>
+            </w:pPr>
+            <w:r>
+              <w:t>#MEMBER_ID#</w:t>
+            </w:r>
+          </w:p>
+          <w:p>
+            <w:pPr>
+              <w:pStyle w:val="ListParagraph"/>
+              <w:numPr>
+                <w:ilvl w:val="0"/>
+                <w:numId w:val="9"/>
+              </w:numPr>
+            </w:pPr>
+            <w:r>
+              <w:t>#GATEWAY_ID# =&gt; Payment Gateway Transaction ID</w:t>
+            </w:r>
+          </w:p>
+          <w:p>
+            <w:pPr>
+              <w:pStyle w:val="ListParagraph"/>
+              <w:numPr>
+                <w:ilvl w:val="0"/>
+                <w:numId w:val="9"/>
+              </w:numPr>
+            </w:pPr>
+            <w:r>
+              <w:t>#AMOUNT#</w:t>
+            </w:r>
+          </w:p>
+          <w:p>
+            <w:pPr>
+              <w:pStyle w:val="ListParagraph"/>
+              <w:numPr>
+                <w:ilvl w:val="0"/>
+                <w:numId w:val="9"/>
+              </w:numPr>
+            </w:pPr>
+            <w:r>
+              <w:t>#TAX_PERCENT#</w:t>
+            </w:r>
+          </w:p>
+          <w:p>
+            <w:pPr>
+              <w:pStyle w:val="ListParagraph"/>
+              <w:numPr>
+                <w:ilvl w:val="0"/>
+                <w:numId w:val="9"/>
+              </w:numPr>
+            </w:pPr>
+            <w:r>
+              <w:t>#TAX_AMOUNT#</w:t>
+            </w:r>
+          </w:p>
+          <w:p>
+            <w:pPr>
+              <w:pStyle w:val="ListParagraph"/>
+              <w:numPr>
+                <w:ilvl w:val="0"/>
+                <w:numId w:val="9"/>
+              </w:numPr>
+            </w:pPr>
+            <w:r>
+              <w:t>#NET_AMOUNT#</w:t>
+            </w:r>
+          </w:p>
+          <w:p>
+            <w:pPr>
+              <w:pStyle w:val="ListParagraph"/>
+              <w:numPr>
+                <w:ilvl w:val="0"/>
+                <w:numId w:val="9"/>
+              </w:numPr>
+            </w:pPr>
+            <w:r>
+              <w:t>#DEPOSIT_TYPE# =&gt; 'MEMBERSHIP_FEE'</w:t>
+            </w:r>
+          </w:p>
+        </w:tc>
+      </w:tr>
+      <w:tr>
+        <w:trPr>
+          <w:trHeight w:val="437"/>
+        </w:trPr>
+        <w:tc>
+          <w:tcPr>
+            <w:tcW w:w="3369" w:type="dxa"/>
           </w:tcPr>
           <w:p/>
         </w:tc>
         <w:tc>
           <w:tcPr>
-            <w:tcW w:w="6866" w:type="dxa"/>
+            <w:tcW w:w="5873" w:type="dxa"/>
+          </w:tcPr>
+          <w:p>
+            <w:pPr>
+              <w:ind w:left="317" w:hanging="317"/>
+            </w:pPr>
+          </w:p>
+        </w:tc>
+      </w:tr>
+      <w:tr>
+        <w:trPr>
+          <w:trHeight w:val="437"/>
+        </w:trPr>
+        <w:tc>
+          <w:tcPr>
+            <w:tcW w:w="3369" w:type="dxa"/>
           </w:tcPr>
           <w:p/>
         </w:tc>
-      </w:tr>
-      <w:tr>
-        <w:tc>
-          <w:tcPr>
-            <w:tcW w:w="2376" w:type="dxa"/>
+        <w:tc>
+          <w:tcPr>
+            <w:tcW w:w="5873" w:type="dxa"/>
+          </w:tcPr>
+          <w:p>
+            <w:pPr>
+              <w:ind w:left="317" w:hanging="317"/>
+            </w:pPr>
+          </w:p>
+        </w:tc>
+      </w:tr>
+      <w:tr>
+        <w:trPr>
+          <w:trHeight w:val="437"/>
+        </w:trPr>
+        <w:tc>
+          <w:tcPr>
+            <w:tcW w:w="3369" w:type="dxa"/>
           </w:tcPr>
           <w:p/>
         </w:tc>
         <w:tc>
           <w:tcPr>
-            <w:tcW w:w="6866" w:type="dxa"/>
+            <w:tcW w:w="5873" w:type="dxa"/>
+          </w:tcPr>
+          <w:p>
+            <w:pPr>
+              <w:ind w:left="317" w:hanging="317"/>
+            </w:pPr>
+          </w:p>
+        </w:tc>
+      </w:tr>
+      <w:tr>
+        <w:trPr>
+          <w:trHeight w:val="437"/>
+        </w:trPr>
+        <w:tc>
+          <w:tcPr>
+            <w:tcW w:w="3369" w:type="dxa"/>
           </w:tcPr>
           <w:p/>
         </w:tc>
-      </w:tr>
-      <w:tr>
-        <w:tc>
-          <w:tcPr>
-            <w:tcW w:w="2376" w:type="dxa"/>
+        <w:tc>
+          <w:tcPr>
+            <w:tcW w:w="5873" w:type="dxa"/>
+          </w:tcPr>
+          <w:p>
+            <w:pPr>
+              <w:ind w:left="317" w:hanging="317"/>
+            </w:pPr>
+          </w:p>
+        </w:tc>
+      </w:tr>
+      <w:tr>
+        <w:trPr>
+          <w:trHeight w:val="437"/>
+        </w:trPr>
+        <w:tc>
+          <w:tcPr>
+            <w:tcW w:w="3369" w:type="dxa"/>
           </w:tcPr>
           <w:p/>
         </w:tc>
         <w:tc>
           <w:tcPr>
-            <w:tcW w:w="6866" w:type="dxa"/>
-          </w:tcPr>
-          <w:p/>
-        </w:tc>
-      </w:tr>
-      <w:tr>
-        <w:tc>
-          <w:tcPr>
-            <w:tcW w:w="2376" w:type="dxa"/>
-          </w:tcPr>
-          <w:p/>
-        </w:tc>
-        <w:tc>
-          <w:tcPr>
-            <w:tcW w:w="6866" w:type="dxa"/>
-          </w:tcPr>
-          <w:p/>
-        </w:tc>
-      </w:tr>
-      <w:tr>
-        <w:tc>
-          <w:tcPr>
-            <w:tcW w:w="2376" w:type="dxa"/>
-          </w:tcPr>
-          <w:p/>
-        </w:tc>
-        <w:tc>
-          <w:tcPr>
-            <w:tcW w:w="6866" w:type="dxa"/>
-          </w:tcPr>
-          <w:p/>
+            <w:tcW w:w="5873" w:type="dxa"/>
+          </w:tcPr>
+          <w:p>
+            <w:pPr>
+              <w:ind w:left="317" w:hanging="317"/>
+            </w:pPr>
+          </w:p>
         </w:tc>
       </w:tr>
     </w:tbl>
@@ -2451,9 +4380,6 @@
         </w:rPr>
       </w:pPr>
     </w:p>
-    <w:p/>
-    <w:p/>
-    <w:p/>
     <w:p/>
     <w:sectPr>
       <w:pgSz w:w="11906" w:h="16838"/>
@@ -2468,9 +4394,122 @@
 <file path=word/numbering.xml><?xml version="1.0" encoding="utf-8"?>
 <w:numbering xmlns:ve="http://schemas.openxmlformats.org/markup-compatibility/2006" xmlns:o="urn:schemas-microsoft-com:office:office" xmlns:r="http://schemas.openxmlformats.org/officeDocument/2006/relationships" xmlns:m="http://schemas.openxmlformats.org/officeDocument/2006/math" xmlns:v="urn:schemas-microsoft-com:vml" xmlns:wp="http://schemas.openxmlformats.org/drawingml/2006/wordprocessingDrawing" xmlns:w10="urn:schemas-microsoft-com:office:word" xmlns:w="http://schemas.openxmlformats.org/wordprocessingml/2006/main" xmlns:wne="http://schemas.microsoft.com/office/word/2006/wordml">
   <w:abstractNum w:abstractNumId="0">
+    <w:nsid w:val="05703BFE"/>
+    <w:multiLevelType w:val="hybridMultilevel"/>
+    <w:tmpl w:val="7AE2A824"/>
+    <w:lvl w:ilvl="0" w:tplc="40090001">
+      <w:start w:val="1"/>
+      <w:numFmt w:val="bullet"/>
+      <w:lvlText w:val=""/>
+      <w:lvlJc w:val="left"/>
+      <w:pPr>
+        <w:ind w:left="720" w:hanging="360"/>
+      </w:pPr>
+      <w:rPr>
+        <w:rFonts w:ascii="Symbol" w:hAnsi="Symbol" w:hint="default"/>
+      </w:rPr>
+    </w:lvl>
+    <w:lvl w:ilvl="1" w:tplc="40090003" w:tentative="1">
+      <w:start w:val="1"/>
+      <w:numFmt w:val="bullet"/>
+      <w:lvlText w:val="o"/>
+      <w:lvlJc w:val="left"/>
+      <w:pPr>
+        <w:ind w:left="1440" w:hanging="360"/>
+      </w:pPr>
+      <w:rPr>
+        <w:rFonts w:ascii="Courier New" w:hAnsi="Courier New" w:cs="Courier New" w:hint="default"/>
+      </w:rPr>
+    </w:lvl>
+    <w:lvl w:ilvl="2" w:tplc="40090005" w:tentative="1">
+      <w:start w:val="1"/>
+      <w:numFmt w:val="bullet"/>
+      <w:lvlText w:val=""/>
+      <w:lvlJc w:val="left"/>
+      <w:pPr>
+        <w:ind w:left="2160" w:hanging="360"/>
+      </w:pPr>
+      <w:rPr>
+        <w:rFonts w:ascii="Wingdings" w:hAnsi="Wingdings" w:hint="default"/>
+      </w:rPr>
+    </w:lvl>
+    <w:lvl w:ilvl="3" w:tplc="40090001" w:tentative="1">
+      <w:start w:val="1"/>
+      <w:numFmt w:val="bullet"/>
+      <w:lvlText w:val=""/>
+      <w:lvlJc w:val="left"/>
+      <w:pPr>
+        <w:ind w:left="2880" w:hanging="360"/>
+      </w:pPr>
+      <w:rPr>
+        <w:rFonts w:ascii="Symbol" w:hAnsi="Symbol" w:hint="default"/>
+      </w:rPr>
+    </w:lvl>
+    <w:lvl w:ilvl="4" w:tplc="40090003" w:tentative="1">
+      <w:start w:val="1"/>
+      <w:numFmt w:val="bullet"/>
+      <w:lvlText w:val="o"/>
+      <w:lvlJc w:val="left"/>
+      <w:pPr>
+        <w:ind w:left="3600" w:hanging="360"/>
+      </w:pPr>
+      <w:rPr>
+        <w:rFonts w:ascii="Courier New" w:hAnsi="Courier New" w:cs="Courier New" w:hint="default"/>
+      </w:rPr>
+    </w:lvl>
+    <w:lvl w:ilvl="5" w:tplc="40090005" w:tentative="1">
+      <w:start w:val="1"/>
+      <w:numFmt w:val="bullet"/>
+      <w:lvlText w:val=""/>
+      <w:lvlJc w:val="left"/>
+      <w:pPr>
+        <w:ind w:left="4320" w:hanging="360"/>
+      </w:pPr>
+      <w:rPr>
+        <w:rFonts w:ascii="Wingdings" w:hAnsi="Wingdings" w:hint="default"/>
+      </w:rPr>
+    </w:lvl>
+    <w:lvl w:ilvl="6" w:tplc="40090001" w:tentative="1">
+      <w:start w:val="1"/>
+      <w:numFmt w:val="bullet"/>
+      <w:lvlText w:val=""/>
+      <w:lvlJc w:val="left"/>
+      <w:pPr>
+        <w:ind w:left="5040" w:hanging="360"/>
+      </w:pPr>
+      <w:rPr>
+        <w:rFonts w:ascii="Symbol" w:hAnsi="Symbol" w:hint="default"/>
+      </w:rPr>
+    </w:lvl>
+    <w:lvl w:ilvl="7" w:tplc="40090003" w:tentative="1">
+      <w:start w:val="1"/>
+      <w:numFmt w:val="bullet"/>
+      <w:lvlText w:val="o"/>
+      <w:lvlJc w:val="left"/>
+      <w:pPr>
+        <w:ind w:left="5760" w:hanging="360"/>
+      </w:pPr>
+      <w:rPr>
+        <w:rFonts w:ascii="Courier New" w:hAnsi="Courier New" w:cs="Courier New" w:hint="default"/>
+      </w:rPr>
+    </w:lvl>
+    <w:lvl w:ilvl="8" w:tplc="40090005" w:tentative="1">
+      <w:start w:val="1"/>
+      <w:numFmt w:val="bullet"/>
+      <w:lvlText w:val=""/>
+      <w:lvlJc w:val="left"/>
+      <w:pPr>
+        <w:ind w:left="6480" w:hanging="360"/>
+      </w:pPr>
+      <w:rPr>
+        <w:rFonts w:ascii="Wingdings" w:hAnsi="Wingdings" w:hint="default"/>
+      </w:rPr>
+    </w:lvl>
+  </w:abstractNum>
+  <w:abstractNum w:abstractNumId="1">
     <w:nsid w:val="0F462674"/>
     <w:multiLevelType w:val="hybridMultilevel"/>
-    <w:tmpl w:val="B2D62978"/>
+    <w:tmpl w:val="D43A488A"/>
     <w:lvl w:ilvl="0" w:tplc="40090001">
       <w:start w:val="1"/>
       <w:numFmt w:val="bullet"/>
@@ -2580,7 +4619,7 @@
       </w:rPr>
     </w:lvl>
   </w:abstractNum>
-  <w:abstractNum w:abstractNumId="1">
+  <w:abstractNum w:abstractNumId="2">
     <w:nsid w:val="1218532E"/>
     <w:multiLevelType w:val="hybridMultilevel"/>
     <w:tmpl w:val="B23677A2"/>
@@ -2693,7 +4732,346 @@
       </w:rPr>
     </w:lvl>
   </w:abstractNum>
-  <w:abstractNum w:abstractNumId="2">
+  <w:abstractNum w:abstractNumId="3">
+    <w:nsid w:val="259F7253"/>
+    <w:multiLevelType w:val="hybridMultilevel"/>
+    <w:tmpl w:val="730AD6AC"/>
+    <w:lvl w:ilvl="0" w:tplc="40090001">
+      <w:start w:val="1"/>
+      <w:numFmt w:val="bullet"/>
+      <w:lvlText w:val=""/>
+      <w:lvlJc w:val="left"/>
+      <w:pPr>
+        <w:ind w:left="720" w:hanging="360"/>
+      </w:pPr>
+      <w:rPr>
+        <w:rFonts w:ascii="Symbol" w:hAnsi="Symbol" w:hint="default"/>
+      </w:rPr>
+    </w:lvl>
+    <w:lvl w:ilvl="1" w:tplc="40090003" w:tentative="1">
+      <w:start w:val="1"/>
+      <w:numFmt w:val="bullet"/>
+      <w:lvlText w:val="o"/>
+      <w:lvlJc w:val="left"/>
+      <w:pPr>
+        <w:ind w:left="1440" w:hanging="360"/>
+      </w:pPr>
+      <w:rPr>
+        <w:rFonts w:ascii="Courier New" w:hAnsi="Courier New" w:cs="Courier New" w:hint="default"/>
+      </w:rPr>
+    </w:lvl>
+    <w:lvl w:ilvl="2" w:tplc="40090005" w:tentative="1">
+      <w:start w:val="1"/>
+      <w:numFmt w:val="bullet"/>
+      <w:lvlText w:val=""/>
+      <w:lvlJc w:val="left"/>
+      <w:pPr>
+        <w:ind w:left="2160" w:hanging="360"/>
+      </w:pPr>
+      <w:rPr>
+        <w:rFonts w:ascii="Wingdings" w:hAnsi="Wingdings" w:hint="default"/>
+      </w:rPr>
+    </w:lvl>
+    <w:lvl w:ilvl="3" w:tplc="40090001" w:tentative="1">
+      <w:start w:val="1"/>
+      <w:numFmt w:val="bullet"/>
+      <w:lvlText w:val=""/>
+      <w:lvlJc w:val="left"/>
+      <w:pPr>
+        <w:ind w:left="2880" w:hanging="360"/>
+      </w:pPr>
+      <w:rPr>
+        <w:rFonts w:ascii="Symbol" w:hAnsi="Symbol" w:hint="default"/>
+      </w:rPr>
+    </w:lvl>
+    <w:lvl w:ilvl="4" w:tplc="40090003" w:tentative="1">
+      <w:start w:val="1"/>
+      <w:numFmt w:val="bullet"/>
+      <w:lvlText w:val="o"/>
+      <w:lvlJc w:val="left"/>
+      <w:pPr>
+        <w:ind w:left="3600" w:hanging="360"/>
+      </w:pPr>
+      <w:rPr>
+        <w:rFonts w:ascii="Courier New" w:hAnsi="Courier New" w:cs="Courier New" w:hint="default"/>
+      </w:rPr>
+    </w:lvl>
+    <w:lvl w:ilvl="5" w:tplc="40090005" w:tentative="1">
+      <w:start w:val="1"/>
+      <w:numFmt w:val="bullet"/>
+      <w:lvlText w:val=""/>
+      <w:lvlJc w:val="left"/>
+      <w:pPr>
+        <w:ind w:left="4320" w:hanging="360"/>
+      </w:pPr>
+      <w:rPr>
+        <w:rFonts w:ascii="Wingdings" w:hAnsi="Wingdings" w:hint="default"/>
+      </w:rPr>
+    </w:lvl>
+    <w:lvl w:ilvl="6" w:tplc="40090001" w:tentative="1">
+      <w:start w:val="1"/>
+      <w:numFmt w:val="bullet"/>
+      <w:lvlText w:val=""/>
+      <w:lvlJc w:val="left"/>
+      <w:pPr>
+        <w:ind w:left="5040" w:hanging="360"/>
+      </w:pPr>
+      <w:rPr>
+        <w:rFonts w:ascii="Symbol" w:hAnsi="Symbol" w:hint="default"/>
+      </w:rPr>
+    </w:lvl>
+    <w:lvl w:ilvl="7" w:tplc="40090003" w:tentative="1">
+      <w:start w:val="1"/>
+      <w:numFmt w:val="bullet"/>
+      <w:lvlText w:val="o"/>
+      <w:lvlJc w:val="left"/>
+      <w:pPr>
+        <w:ind w:left="5760" w:hanging="360"/>
+      </w:pPr>
+      <w:rPr>
+        <w:rFonts w:ascii="Courier New" w:hAnsi="Courier New" w:cs="Courier New" w:hint="default"/>
+      </w:rPr>
+    </w:lvl>
+    <w:lvl w:ilvl="8" w:tplc="40090005" w:tentative="1">
+      <w:start w:val="1"/>
+      <w:numFmt w:val="bullet"/>
+      <w:lvlText w:val=""/>
+      <w:lvlJc w:val="left"/>
+      <w:pPr>
+        <w:ind w:left="6480" w:hanging="360"/>
+      </w:pPr>
+      <w:rPr>
+        <w:rFonts w:ascii="Wingdings" w:hAnsi="Wingdings" w:hint="default"/>
+      </w:rPr>
+    </w:lvl>
+  </w:abstractNum>
+  <w:abstractNum w:abstractNumId="4">
+    <w:nsid w:val="27C32716"/>
+    <w:multiLevelType w:val="hybridMultilevel"/>
+    <w:tmpl w:val="5B02F286"/>
+    <w:lvl w:ilvl="0" w:tplc="40090001">
+      <w:start w:val="1"/>
+      <w:numFmt w:val="bullet"/>
+      <w:lvlText w:val=""/>
+      <w:lvlJc w:val="left"/>
+      <w:pPr>
+        <w:ind w:left="720" w:hanging="360"/>
+      </w:pPr>
+      <w:rPr>
+        <w:rFonts w:ascii="Symbol" w:hAnsi="Symbol" w:hint="default"/>
+      </w:rPr>
+    </w:lvl>
+    <w:lvl w:ilvl="1" w:tplc="40090003" w:tentative="1">
+      <w:start w:val="1"/>
+      <w:numFmt w:val="bullet"/>
+      <w:lvlText w:val="o"/>
+      <w:lvlJc w:val="left"/>
+      <w:pPr>
+        <w:ind w:left="1440" w:hanging="360"/>
+      </w:pPr>
+      <w:rPr>
+        <w:rFonts w:ascii="Courier New" w:hAnsi="Courier New" w:cs="Courier New" w:hint="default"/>
+      </w:rPr>
+    </w:lvl>
+    <w:lvl w:ilvl="2" w:tplc="40090005" w:tentative="1">
+      <w:start w:val="1"/>
+      <w:numFmt w:val="bullet"/>
+      <w:lvlText w:val=""/>
+      <w:lvlJc w:val="left"/>
+      <w:pPr>
+        <w:ind w:left="2160" w:hanging="360"/>
+      </w:pPr>
+      <w:rPr>
+        <w:rFonts w:ascii="Wingdings" w:hAnsi="Wingdings" w:hint="default"/>
+      </w:rPr>
+    </w:lvl>
+    <w:lvl w:ilvl="3" w:tplc="40090001" w:tentative="1">
+      <w:start w:val="1"/>
+      <w:numFmt w:val="bullet"/>
+      <w:lvlText w:val=""/>
+      <w:lvlJc w:val="left"/>
+      <w:pPr>
+        <w:ind w:left="2880" w:hanging="360"/>
+      </w:pPr>
+      <w:rPr>
+        <w:rFonts w:ascii="Symbol" w:hAnsi="Symbol" w:hint="default"/>
+      </w:rPr>
+    </w:lvl>
+    <w:lvl w:ilvl="4" w:tplc="40090003" w:tentative="1">
+      <w:start w:val="1"/>
+      <w:numFmt w:val="bullet"/>
+      <w:lvlText w:val="o"/>
+      <w:lvlJc w:val="left"/>
+      <w:pPr>
+        <w:ind w:left="3600" w:hanging="360"/>
+      </w:pPr>
+      <w:rPr>
+        <w:rFonts w:ascii="Courier New" w:hAnsi="Courier New" w:cs="Courier New" w:hint="default"/>
+      </w:rPr>
+    </w:lvl>
+    <w:lvl w:ilvl="5" w:tplc="40090005" w:tentative="1">
+      <w:start w:val="1"/>
+      <w:numFmt w:val="bullet"/>
+      <w:lvlText w:val=""/>
+      <w:lvlJc w:val="left"/>
+      <w:pPr>
+        <w:ind w:left="4320" w:hanging="360"/>
+      </w:pPr>
+      <w:rPr>
+        <w:rFonts w:ascii="Wingdings" w:hAnsi="Wingdings" w:hint="default"/>
+      </w:rPr>
+    </w:lvl>
+    <w:lvl w:ilvl="6" w:tplc="40090001" w:tentative="1">
+      <w:start w:val="1"/>
+      <w:numFmt w:val="bullet"/>
+      <w:lvlText w:val=""/>
+      <w:lvlJc w:val="left"/>
+      <w:pPr>
+        <w:ind w:left="5040" w:hanging="360"/>
+      </w:pPr>
+      <w:rPr>
+        <w:rFonts w:ascii="Symbol" w:hAnsi="Symbol" w:hint="default"/>
+      </w:rPr>
+    </w:lvl>
+    <w:lvl w:ilvl="7" w:tplc="40090003" w:tentative="1">
+      <w:start w:val="1"/>
+      <w:numFmt w:val="bullet"/>
+      <w:lvlText w:val="o"/>
+      <w:lvlJc w:val="left"/>
+      <w:pPr>
+        <w:ind w:left="5760" w:hanging="360"/>
+      </w:pPr>
+      <w:rPr>
+        <w:rFonts w:ascii="Courier New" w:hAnsi="Courier New" w:cs="Courier New" w:hint="default"/>
+      </w:rPr>
+    </w:lvl>
+    <w:lvl w:ilvl="8" w:tplc="40090005" w:tentative="1">
+      <w:start w:val="1"/>
+      <w:numFmt w:val="bullet"/>
+      <w:lvlText w:val=""/>
+      <w:lvlJc w:val="left"/>
+      <w:pPr>
+        <w:ind w:left="6480" w:hanging="360"/>
+      </w:pPr>
+      <w:rPr>
+        <w:rFonts w:ascii="Wingdings" w:hAnsi="Wingdings" w:hint="default"/>
+      </w:rPr>
+    </w:lvl>
+  </w:abstractNum>
+  <w:abstractNum w:abstractNumId="5">
+    <w:nsid w:val="5D845AD7"/>
+    <w:multiLevelType w:val="hybridMultilevel"/>
+    <w:tmpl w:val="57FE459A"/>
+    <w:lvl w:ilvl="0" w:tplc="40090001">
+      <w:start w:val="1"/>
+      <w:numFmt w:val="bullet"/>
+      <w:lvlText w:val=""/>
+      <w:lvlJc w:val="left"/>
+      <w:pPr>
+        <w:ind w:left="720" w:hanging="360"/>
+      </w:pPr>
+      <w:rPr>
+        <w:rFonts w:ascii="Symbol" w:hAnsi="Symbol" w:hint="default"/>
+      </w:rPr>
+    </w:lvl>
+    <w:lvl w:ilvl="1" w:tplc="40090003" w:tentative="1">
+      <w:start w:val="1"/>
+      <w:numFmt w:val="bullet"/>
+      <w:lvlText w:val="o"/>
+      <w:lvlJc w:val="left"/>
+      <w:pPr>
+        <w:ind w:left="1440" w:hanging="360"/>
+      </w:pPr>
+      <w:rPr>
+        <w:rFonts w:ascii="Courier New" w:hAnsi="Courier New" w:cs="Courier New" w:hint="default"/>
+      </w:rPr>
+    </w:lvl>
+    <w:lvl w:ilvl="2" w:tplc="40090005" w:tentative="1">
+      <w:start w:val="1"/>
+      <w:numFmt w:val="bullet"/>
+      <w:lvlText w:val=""/>
+      <w:lvlJc w:val="left"/>
+      <w:pPr>
+        <w:ind w:left="2160" w:hanging="360"/>
+      </w:pPr>
+      <w:rPr>
+        <w:rFonts w:ascii="Wingdings" w:hAnsi="Wingdings" w:hint="default"/>
+      </w:rPr>
+    </w:lvl>
+    <w:lvl w:ilvl="3" w:tplc="40090001" w:tentative="1">
+      <w:start w:val="1"/>
+      <w:numFmt w:val="bullet"/>
+      <w:lvlText w:val=""/>
+      <w:lvlJc w:val="left"/>
+      <w:pPr>
+        <w:ind w:left="2880" w:hanging="360"/>
+      </w:pPr>
+      <w:rPr>
+        <w:rFonts w:ascii="Symbol" w:hAnsi="Symbol" w:hint="default"/>
+      </w:rPr>
+    </w:lvl>
+    <w:lvl w:ilvl="4" w:tplc="40090003" w:tentative="1">
+      <w:start w:val="1"/>
+      <w:numFmt w:val="bullet"/>
+      <w:lvlText w:val="o"/>
+      <w:lvlJc w:val="left"/>
+      <w:pPr>
+        <w:ind w:left="3600" w:hanging="360"/>
+      </w:pPr>
+      <w:rPr>
+        <w:rFonts w:ascii="Courier New" w:hAnsi="Courier New" w:cs="Courier New" w:hint="default"/>
+      </w:rPr>
+    </w:lvl>
+    <w:lvl w:ilvl="5" w:tplc="40090005" w:tentative="1">
+      <w:start w:val="1"/>
+      <w:numFmt w:val="bullet"/>
+      <w:lvlText w:val=""/>
+      <w:lvlJc w:val="left"/>
+      <w:pPr>
+        <w:ind w:left="4320" w:hanging="360"/>
+      </w:pPr>
+      <w:rPr>
+        <w:rFonts w:ascii="Wingdings" w:hAnsi="Wingdings" w:hint="default"/>
+      </w:rPr>
+    </w:lvl>
+    <w:lvl w:ilvl="6" w:tplc="40090001" w:tentative="1">
+      <w:start w:val="1"/>
+      <w:numFmt w:val="bullet"/>
+      <w:lvlText w:val=""/>
+      <w:lvlJc w:val="left"/>
+      <w:pPr>
+        <w:ind w:left="5040" w:hanging="360"/>
+      </w:pPr>
+      <w:rPr>
+        <w:rFonts w:ascii="Symbol" w:hAnsi="Symbol" w:hint="default"/>
+      </w:rPr>
+    </w:lvl>
+    <w:lvl w:ilvl="7" w:tplc="40090003" w:tentative="1">
+      <w:start w:val="1"/>
+      <w:numFmt w:val="bullet"/>
+      <w:lvlText w:val="o"/>
+      <w:lvlJc w:val="left"/>
+      <w:pPr>
+        <w:ind w:left="5760" w:hanging="360"/>
+      </w:pPr>
+      <w:rPr>
+        <w:rFonts w:ascii="Courier New" w:hAnsi="Courier New" w:cs="Courier New" w:hint="default"/>
+      </w:rPr>
+    </w:lvl>
+    <w:lvl w:ilvl="8" w:tplc="40090005" w:tentative="1">
+      <w:start w:val="1"/>
+      <w:numFmt w:val="bullet"/>
+      <w:lvlText w:val=""/>
+      <w:lvlJc w:val="left"/>
+      <w:pPr>
+        <w:ind w:left="6480" w:hanging="360"/>
+      </w:pPr>
+      <w:rPr>
+        <w:rFonts w:ascii="Wingdings" w:hAnsi="Wingdings" w:hint="default"/>
+      </w:rPr>
+    </w:lvl>
+  </w:abstractNum>
+  <w:abstractNum w:abstractNumId="6">
     <w:nsid w:val="665A5DE5"/>
     <w:multiLevelType w:val="hybridMultilevel"/>
     <w:tmpl w:val="B7886C7C"/>
@@ -2806,7 +5184,7 @@
       </w:rPr>
     </w:lvl>
   </w:abstractNum>
-  <w:abstractNum w:abstractNumId="3">
+  <w:abstractNum w:abstractNumId="7">
     <w:nsid w:val="668A0AEC"/>
     <w:multiLevelType w:val="hybridMultilevel"/>
     <w:tmpl w:val="64CA2ED0"/>
@@ -2919,7 +5297,7 @@
       </w:rPr>
     </w:lvl>
   </w:abstractNum>
-  <w:abstractNum w:abstractNumId="4">
+  <w:abstractNum w:abstractNumId="8">
     <w:nsid w:val="7C7A3933"/>
     <w:multiLevelType w:val="hybridMultilevel"/>
     <w:tmpl w:val="14F2E97A"/>
@@ -3033,19 +5411,31 @@
     </w:lvl>
   </w:abstractNum>
   <w:num w:numId="1">
+    <w:abstractNumId w:val="2"/>
+  </w:num>
+  <w:num w:numId="2">
     <w:abstractNumId w:val="1"/>
   </w:num>
-  <w:num w:numId="2">
-    <w:abstractNumId w:val="0"/>
+  <w:num w:numId="3">
+    <w:abstractNumId w:val="8"/>
   </w:num>
-  <w:num w:numId="3">
+  <w:num w:numId="4">
+    <w:abstractNumId w:val="6"/>
+  </w:num>
+  <w:num w:numId="5">
+    <w:abstractNumId w:val="7"/>
+  </w:num>
+  <w:num w:numId="6">
+    <w:abstractNumId w:val="5"/>
+  </w:num>
+  <w:num w:numId="7">
     <w:abstractNumId w:val="4"/>
   </w:num>
-  <w:num w:numId="4">
-    <w:abstractNumId w:val="2"/>
+  <w:num w:numId="8">
+    <w:abstractNumId w:val="3"/>
   </w:num>
-  <w:num w:numId="5">
-    <w:abstractNumId w:val="3"/>
+  <w:num w:numId="9">
+    <w:abstractNumId w:val="0"/>
   </w:num>
 </w:numbering>
 </file>

--- a/Business Logic.docx
+++ b/Business Logic.docx
@@ -3553,8 +3553,8 @@
         <w:tblLook w:val="04A0"/>
       </w:tblPr>
       <w:tblGrid>
-        <w:gridCol w:w="3369"/>
-        <w:gridCol w:w="5873"/>
+        <w:gridCol w:w="2741"/>
+        <w:gridCol w:w="6501"/>
       </w:tblGrid>
       <w:tr>
         <w:trPr>
@@ -3562,7 +3562,7 @@
         </w:trPr>
         <w:tc>
           <w:tcPr>
-            <w:tcW w:w="3369" w:type="dxa"/>
+            <w:tcW w:w="2741" w:type="dxa"/>
           </w:tcPr>
           <w:p>
             <w:r>
@@ -3572,7 +3572,7 @@
         </w:tc>
         <w:tc>
           <w:tcPr>
-            <w:tcW w:w="5873" w:type="dxa"/>
+            <w:tcW w:w="6501" w:type="dxa"/>
           </w:tcPr>
           <w:p>
             <w:pPr>
@@ -4275,95 +4275,221 @@
           <w:tcPr>
             <w:tcW w:w="3369" w:type="dxa"/>
           </w:tcPr>
+          <w:p>
+            <w:r>
+              <w:lastRenderedPageBreak/>
+              <w:t>Populate Level Master</w:t>
+            </w:r>
+          </w:p>
+        </w:tc>
+        <w:tc>
+          <w:tcPr>
+            <w:tcW w:w="5873" w:type="dxa"/>
+          </w:tcPr>
+          <w:p>
+            <w:pPr>
+              <w:ind w:left="317" w:hanging="317"/>
+            </w:pPr>
+            <w:r>
+              <w:object w:dxaOrig="6285" w:dyaOrig="3975">
+                <v:shapetype id="_x0000_t75" coordsize="21600,21600" o:spt="75" o:preferrelative="t" path="m@4@5l@4@11@9@11@9@5xe" filled="f" stroked="f">
+                  <v:stroke joinstyle="miter"/>
+                  <v:formulas>
+                    <v:f eqn="if lineDrawn pixelLineWidth 0"/>
+                    <v:f eqn="sum @0 1 0"/>
+                    <v:f eqn="sum 0 0 @1"/>
+                    <v:f eqn="prod @2 1 2"/>
+                    <v:f eqn="prod @3 21600 pixelWidth"/>
+                    <v:f eqn="prod @3 21600 pixelHeight"/>
+                    <v:f eqn="sum @0 0 1"/>
+                    <v:f eqn="prod @6 1 2"/>
+                    <v:f eqn="prod @7 21600 pixelWidth"/>
+                    <v:f eqn="sum @8 21600 0"/>
+                    <v:f eqn="prod @7 21600 pixelHeight"/>
+                    <v:f eqn="sum @10 21600 0"/>
+                  </v:formulas>
+                  <v:path o:extrusionok="f" gradientshapeok="t" o:connecttype="rect"/>
+                  <o:lock v:ext="edit" aspectratio="t"/>
+                </v:shapetype>
+                <v:shape id="_x0000_i1025" type="#_x0000_t75" style="width:314.25pt;height:199.05pt" o:ole="">
+                  <v:imagedata r:id="rId5" o:title=""/>
+                </v:shape>
+                <o:OLEObject Type="Embed" ProgID="PBrush" ShapeID="_x0000_i1025" DrawAspect="Content" ObjectID="_1684958176" r:id="rId6"/>
+              </w:object>
+            </w:r>
+          </w:p>
+        </w:tc>
+      </w:tr>
+      <w:tr>
+        <w:trPr>
+          <w:trHeight w:val="437"/>
+        </w:trPr>
+        <w:tc>
+          <w:tcPr>
+            <w:tcW w:w="9242" w:type="dxa"/>
+            <w:gridSpan w:val="2"/>
+          </w:tcPr>
+          <w:p>
+            <w:pPr>
+              <w:ind w:left="317" w:hanging="317"/>
+            </w:pPr>
+            <w:r>
+              <w:t>Populate Club Master</w:t>
+            </w:r>
+          </w:p>
+          <w:p>
+            <w:pPr>
+              <w:ind w:left="317" w:hanging="317"/>
+            </w:pPr>
+            <w:r>
+              <w:object w:dxaOrig="14130" w:dyaOrig="2160">
+                <v:shape id="_x0000_i1026" type="#_x0000_t75" style="width:450.65pt;height:68.6pt" o:ole="">
+                  <v:imagedata r:id="rId7" o:title=""/>
+                </v:shape>
+                <o:OLEObject Type="Embed" ProgID="PBrush" ShapeID="_x0000_i1026" DrawAspect="Content" ObjectID="_1684958177" r:id="rId8"/>
+              </w:object>
+            </w:r>
+          </w:p>
+        </w:tc>
+      </w:tr>
+      <w:tr>
+        <w:trPr>
+          <w:trHeight w:val="437"/>
+        </w:trPr>
+        <w:tc>
+          <w:tcPr>
+            <w:tcW w:w="2741" w:type="dxa"/>
+          </w:tcPr>
+          <w:p>
+            <w:r>
+              <w:t>Update Member Wallet data store</w:t>
+            </w:r>
+          </w:p>
+        </w:tc>
+        <w:tc>
+          <w:tcPr>
+            <w:tcW w:w="6501" w:type="dxa"/>
+          </w:tcPr>
+          <w:p>
+            <w:pPr>
+              <w:ind w:left="317" w:hanging="317"/>
+            </w:pPr>
+            <w:r>
+              <w:t>#MEMBER_ID#</w:t>
+            </w:r>
+          </w:p>
+          <w:p>
+            <w:pPr>
+              <w:ind w:left="317" w:hanging="317"/>
+            </w:pPr>
+            <w:r>
+              <w:t>#TOTAL_MEMBERS# =&gt; 0</w:t>
+            </w:r>
+          </w:p>
+          <w:p>
+            <w:pPr>
+              <w:ind w:left="317" w:hanging="317"/>
+            </w:pPr>
+            <w:r>
+              <w:t>#WELCOME_AMT# =&gt; #MEMBERSHIPFEE#+#MEMBERSHIP_POINTS#</w:t>
+            </w:r>
+          </w:p>
+          <w:p>
+            <w:pPr>
+              <w:ind w:left="317" w:hanging="317"/>
+            </w:pPr>
+            <w:r>
+              <w:t>#REDEEMABLE_AMT# =&gt; 0</w:t>
+            </w:r>
+          </w:p>
+          <w:p>
+            <w:pPr>
+              <w:ind w:left="317" w:hanging="317"/>
+            </w:pPr>
+            <w:r>
+              <w:t>#NON_REDEEMABLE# =&gt; 0</w:t>
+            </w:r>
+          </w:p>
+          <w:p>
+            <w:pPr>
+              <w:ind w:left="317" w:hanging="317"/>
+            </w:pPr>
+            <w:r>
+              <w:t>#LEVEL_INCOME# =&gt; 0</w:t>
+            </w:r>
+          </w:p>
+          <w:p>
+            <w:pPr>
+              <w:ind w:left="317" w:hanging="317"/>
+            </w:pPr>
+            <w:r>
+              <w:t>#LEADERSHIP_INCOME# =&gt; 0</w:t>
+            </w:r>
+          </w:p>
+          <w:p>
+            <w:pPr>
+              <w:ind w:left="317" w:hanging="317"/>
+            </w:pPr>
+            <w:r>
+              <w:t>#CLUB_INCOME# =&gt; 0</w:t>
+            </w:r>
+          </w:p>
+          <w:p>
+            <w:pPr>
+              <w:ind w:left="317" w:hanging="317"/>
+            </w:pPr>
+            <w:r>
+              <w:t>#TRANSFERIN_AMOUNT# =&gt; 0</w:t>
+            </w:r>
+          </w:p>
+          <w:p>
+            <w:pPr>
+              <w:ind w:left="317" w:hanging="317"/>
+            </w:pPr>
+            <w:r>
+              <w:t>#TRANSFEROUT_AMOUNT# =&gt; 0</w:t>
+            </w:r>
+          </w:p>
+        </w:tc>
+      </w:tr>
+      <w:tr>
+        <w:trPr>
+          <w:trHeight w:val="437"/>
+        </w:trPr>
+        <w:tc>
+          <w:tcPr>
+            <w:tcW w:w="2741" w:type="dxa"/>
+          </w:tcPr>
+          <w:p>
+            <w:r>
+              <w:t>Update Level Income data store</w:t>
+            </w:r>
+          </w:p>
+        </w:tc>
+        <w:tc>
+          <w:tcPr>
+            <w:tcW w:w="6501" w:type="dxa"/>
+          </w:tcPr>
+          <w:p>
+            <w:pPr>
+              <w:ind w:left="317" w:hanging="317"/>
+            </w:pPr>
+          </w:p>
+        </w:tc>
+      </w:tr>
+      <w:tr>
+        <w:trPr>
+          <w:trHeight w:val="437"/>
+        </w:trPr>
+        <w:tc>
+          <w:tcPr>
+            <w:tcW w:w="2741" w:type="dxa"/>
+          </w:tcPr>
           <w:p/>
         </w:tc>
         <w:tc>
           <w:tcPr>
-            <w:tcW w:w="5873" w:type="dxa"/>
-          </w:tcPr>
-          <w:p>
-            <w:pPr>
-              <w:ind w:left="317" w:hanging="317"/>
-            </w:pPr>
-          </w:p>
-        </w:tc>
-      </w:tr>
-      <w:tr>
-        <w:trPr>
-          <w:trHeight w:val="437"/>
-        </w:trPr>
-        <w:tc>
-          <w:tcPr>
-            <w:tcW w:w="3369" w:type="dxa"/>
-          </w:tcPr>
-          <w:p/>
-        </w:tc>
-        <w:tc>
-          <w:tcPr>
-            <w:tcW w:w="5873" w:type="dxa"/>
-          </w:tcPr>
-          <w:p>
-            <w:pPr>
-              <w:ind w:left="317" w:hanging="317"/>
-            </w:pPr>
-          </w:p>
-        </w:tc>
-      </w:tr>
-      <w:tr>
-        <w:trPr>
-          <w:trHeight w:val="437"/>
-        </w:trPr>
-        <w:tc>
-          <w:tcPr>
-            <w:tcW w:w="3369" w:type="dxa"/>
-          </w:tcPr>
-          <w:p/>
-        </w:tc>
-        <w:tc>
-          <w:tcPr>
-            <w:tcW w:w="5873" w:type="dxa"/>
-          </w:tcPr>
-          <w:p>
-            <w:pPr>
-              <w:ind w:left="317" w:hanging="317"/>
-            </w:pPr>
-          </w:p>
-        </w:tc>
-      </w:tr>
-      <w:tr>
-        <w:trPr>
-          <w:trHeight w:val="437"/>
-        </w:trPr>
-        <w:tc>
-          <w:tcPr>
-            <w:tcW w:w="3369" w:type="dxa"/>
-          </w:tcPr>
-          <w:p/>
-        </w:tc>
-        <w:tc>
-          <w:tcPr>
-            <w:tcW w:w="5873" w:type="dxa"/>
-          </w:tcPr>
-          <w:p>
-            <w:pPr>
-              <w:ind w:left="317" w:hanging="317"/>
-            </w:pPr>
-          </w:p>
-        </w:tc>
-      </w:tr>
-      <w:tr>
-        <w:trPr>
-          <w:trHeight w:val="437"/>
-        </w:trPr>
-        <w:tc>
-          <w:tcPr>
-            <w:tcW w:w="3369" w:type="dxa"/>
-          </w:tcPr>
-          <w:p/>
-        </w:tc>
-        <w:tc>
-          <w:tcPr>
-            <w:tcW w:w="5873" w:type="dxa"/>
+            <w:tcW w:w="6501" w:type="dxa"/>
           </w:tcPr>
           <w:p>
             <w:pPr>

--- a/Business Logic.docx
+++ b/Business Logic.docx
@@ -2803,13 +2803,7 @@
           </w:tcPr>
           <w:p>
             <w:r>
-              <w:t xml:space="preserve">Cut % from </w:t>
-            </w:r>
-            <w:r>
-              <w:t xml:space="preserve">grand </w:t>
-            </w:r>
-            <w:r>
-              <w:t>child child’s level income</w:t>
+              <w:t>Cut % from grand child child’s level income</w:t>
             </w:r>
           </w:p>
         </w:tc>
@@ -3558,7 +3552,7 @@
       </w:tblGrid>
       <w:tr>
         <w:trPr>
-          <w:trHeight w:val="1441"/>
+          <w:trHeight w:val="773"/>
         </w:trPr>
         <w:tc>
           <w:tcPr>
@@ -3646,16 +3640,67 @@
               <w:ind w:left="317" w:hanging="317"/>
             </w:pPr>
             <w:r>
-              <w:t xml:space="preserve">Check if </w:t>
-            </w:r>
+              <w:t>Tables Populated</w:t>
+            </w:r>
+          </w:p>
+          <w:p>
+            <w:pPr>
+              <w:pStyle w:val="ListParagraph"/>
+              <w:numPr>
+                <w:ilvl w:val="0"/>
+                <w:numId w:val="10"/>
+              </w:numPr>
+            </w:pPr>
             <w:proofErr w:type="spellStart"/>
             <w:r>
-              <w:t>TempID</w:t>
+              <w:t>TempMember</w:t>
             </w:r>
             <w:proofErr w:type="spellEnd"/>
             <w:r>
-              <w:t xml:space="preserve"> is present in Temp Members data store else return with error message</w:t>
-            </w:r>
+              <w:t xml:space="preserve"> </w:t>
+            </w:r>
+          </w:p>
+          <w:p>
+            <w:pPr>
+              <w:pStyle w:val="ListParagraph"/>
+              <w:numPr>
+                <w:ilvl w:val="0"/>
+                <w:numId w:val="10"/>
+              </w:numPr>
+            </w:pPr>
+            <w:proofErr w:type="spellStart"/>
+            <w:r>
+              <w:t>PaymentGateway</w:t>
+            </w:r>
+            <w:proofErr w:type="spellEnd"/>
+          </w:p>
+          <w:p>
+            <w:pPr>
+              <w:pStyle w:val="ListParagraph"/>
+              <w:numPr>
+                <w:ilvl w:val="0"/>
+                <w:numId w:val="10"/>
+              </w:numPr>
+            </w:pPr>
+            <w:proofErr w:type="spellStart"/>
+            <w:r>
+              <w:t>LevelMaster</w:t>
+            </w:r>
+            <w:proofErr w:type="spellEnd"/>
+          </w:p>
+          <w:p>
+            <w:pPr>
+              <w:pStyle w:val="ListParagraph"/>
+              <w:numPr>
+                <w:ilvl w:val="0"/>
+                <w:numId w:val="10"/>
+              </w:numPr>
+            </w:pPr>
+            <w:proofErr w:type="spellStart"/>
+            <w:r>
+              <w:t>ClubMaster</w:t>
+            </w:r>
+            <w:proofErr w:type="spellEnd"/>
           </w:p>
         </w:tc>
       </w:tr>
@@ -3673,24 +3718,286 @@
               <w:ind w:left="317" w:hanging="317"/>
             </w:pPr>
             <w:r>
-              <w:t xml:space="preserve">If Payment Gateway data store does not have record for </w:t>
+              <w:lastRenderedPageBreak/>
+              <w:t>Request Populated</w:t>
+            </w:r>
+          </w:p>
+          <w:p>
+            <w:pPr>
+              <w:pStyle w:val="ListParagraph"/>
+              <w:numPr>
+                <w:ilvl w:val="0"/>
+                <w:numId w:val="11"/>
+              </w:numPr>
+            </w:pPr>
+            <w:r>
+              <w:t>$request-&gt;password = $</w:t>
             </w:r>
             <w:proofErr w:type="spellStart"/>
             <w:r>
-              <w:t>TempID</w:t>
+              <w:t>tblTempMember</w:t>
             </w:r>
             <w:proofErr w:type="spellEnd"/>
             <w:r>
-              <w:t xml:space="preserve"> and </w:t>
+              <w:t>-&gt;password;</w:t>
+            </w:r>
+          </w:p>
+          <w:p>
+            <w:pPr>
+              <w:pStyle w:val="ListParagraph"/>
+              <w:numPr>
+                <w:ilvl w:val="0"/>
+                <w:numId w:val="11"/>
+              </w:numPr>
+            </w:pPr>
+            <w:r>
+              <w:t>$request-&gt;name = $</w:t>
             </w:r>
             <w:proofErr w:type="spellStart"/>
             <w:r>
-              <w:t>TxnID</w:t>
+              <w:t>tblTempMember</w:t>
             </w:r>
             <w:proofErr w:type="spellEnd"/>
             <w:r>
-              <w:t xml:space="preserve"> then return with error message</w:t>
-            </w:r>
+              <w:t>-&gt;</w:t>
+            </w:r>
+            <w:proofErr w:type="spellStart"/>
+            <w:r>
+              <w:t>first_name</w:t>
+            </w:r>
+            <w:proofErr w:type="spellEnd"/>
+            <w:r>
+              <w:t>;</w:t>
+            </w:r>
+          </w:p>
+          <w:p>
+            <w:pPr>
+              <w:pStyle w:val="ListParagraph"/>
+              <w:numPr>
+                <w:ilvl w:val="0"/>
+                <w:numId w:val="11"/>
+              </w:numPr>
+            </w:pPr>
+            <w:r>
+              <w:t>$request-&gt;</w:t>
+            </w:r>
+            <w:proofErr w:type="spellStart"/>
+            <w:r>
+              <w:t>member_fee</w:t>
+            </w:r>
+            <w:proofErr w:type="spellEnd"/>
+            <w:r>
+              <w:t xml:space="preserve"> = $</w:t>
+            </w:r>
+            <w:proofErr w:type="spellStart"/>
+            <w:r>
+              <w:t>tblTempMember</w:t>
+            </w:r>
+            <w:proofErr w:type="spellEnd"/>
+            <w:r>
+              <w:t>-&gt;</w:t>
+            </w:r>
+            <w:proofErr w:type="spellStart"/>
+            <w:r>
+              <w:t>membership_fee</w:t>
+            </w:r>
+            <w:proofErr w:type="spellEnd"/>
+            <w:r>
+              <w:t>;</w:t>
+            </w:r>
+          </w:p>
+          <w:p>
+            <w:pPr>
+              <w:pStyle w:val="ListParagraph"/>
+              <w:numPr>
+                <w:ilvl w:val="0"/>
+                <w:numId w:val="11"/>
+              </w:numPr>
+            </w:pPr>
+            <w:r>
+              <w:t>$request-&gt;</w:t>
+            </w:r>
+            <w:proofErr w:type="spellStart"/>
+            <w:r>
+              <w:t>payment_int_id</w:t>
+            </w:r>
+            <w:proofErr w:type="spellEnd"/>
+            <w:r>
+              <w:t xml:space="preserve"> = $</w:t>
+            </w:r>
+            <w:proofErr w:type="spellStart"/>
+            <w:r>
+              <w:t>tblPaymentGateway</w:t>
+            </w:r>
+            <w:proofErr w:type="spellEnd"/>
+            <w:r>
+              <w:t>-&gt;id;</w:t>
+            </w:r>
+          </w:p>
+          <w:p>
+            <w:pPr>
+              <w:pStyle w:val="ListParagraph"/>
+              <w:numPr>
+                <w:ilvl w:val="0"/>
+                <w:numId w:val="11"/>
+              </w:numPr>
+            </w:pPr>
+            <w:r>
+              <w:t>$request-&gt;</w:t>
+            </w:r>
+            <w:proofErr w:type="spellStart"/>
+            <w:r>
+              <w:t>jumboErrorStatus</w:t>
+            </w:r>
+            <w:proofErr w:type="spellEnd"/>
+            <w:r>
+              <w:t xml:space="preserve"> = false;</w:t>
+            </w:r>
+          </w:p>
+          <w:p>
+            <w:pPr>
+              <w:pStyle w:val="ListParagraph"/>
+              <w:numPr>
+                <w:ilvl w:val="0"/>
+                <w:numId w:val="11"/>
+              </w:numPr>
+            </w:pPr>
+            <w:r>
+              <w:t>$request-&gt;</w:t>
+            </w:r>
+            <w:proofErr w:type="spellStart"/>
+            <w:r>
+              <w:t>jumboErrorMessage</w:t>
+            </w:r>
+            <w:proofErr w:type="spellEnd"/>
+            <w:r>
+              <w:t xml:space="preserve"> = "";</w:t>
+            </w:r>
+          </w:p>
+          <w:p>
+            <w:pPr>
+              <w:pStyle w:val="ListParagraph"/>
+              <w:numPr>
+                <w:ilvl w:val="0"/>
+                <w:numId w:val="11"/>
+              </w:numPr>
+            </w:pPr>
+            <w:r>
+              <w:t>$request-&gt;name = $</w:t>
+            </w:r>
+            <w:proofErr w:type="spellStart"/>
+            <w:r>
+              <w:t>tblTempMember</w:t>
+            </w:r>
+            <w:proofErr w:type="spellEnd"/>
+            <w:r>
+              <w:t>-&gt;</w:t>
+            </w:r>
+            <w:proofErr w:type="spellStart"/>
+            <w:r>
+              <w:t>first_name</w:t>
+            </w:r>
+            <w:proofErr w:type="spellEnd"/>
+            <w:r>
+              <w:t>.' '.$</w:t>
+            </w:r>
+            <w:proofErr w:type="spellStart"/>
+            <w:r>
+              <w:t>tblTempMember</w:t>
+            </w:r>
+            <w:proofErr w:type="spellEnd"/>
+            <w:r>
+              <w:t>-&gt;</w:t>
+            </w:r>
+            <w:proofErr w:type="spellStart"/>
+            <w:r>
+              <w:t>last_name</w:t>
+            </w:r>
+            <w:proofErr w:type="spellEnd"/>
+            <w:r>
+              <w:t>;</w:t>
+            </w:r>
+          </w:p>
+          <w:p>
+            <w:pPr>
+              <w:pStyle w:val="ListParagraph"/>
+              <w:numPr>
+                <w:ilvl w:val="0"/>
+                <w:numId w:val="11"/>
+              </w:numPr>
+            </w:pPr>
+            <w:r>
+              <w:t>$request-&gt;</w:t>
+            </w:r>
+            <w:proofErr w:type="spellStart"/>
+            <w:r>
+              <w:t>mobile_no</w:t>
+            </w:r>
+            <w:proofErr w:type="spellEnd"/>
+            <w:r>
+              <w:t xml:space="preserve"> = $</w:t>
+            </w:r>
+            <w:proofErr w:type="spellStart"/>
+            <w:r>
+              <w:t>tblTempMember</w:t>
+            </w:r>
+            <w:proofErr w:type="spellEnd"/>
+            <w:r>
+              <w:t>-&gt;</w:t>
+            </w:r>
+            <w:proofErr w:type="spellStart"/>
+            <w:r>
+              <w:t>mobile_no</w:t>
+            </w:r>
+            <w:proofErr w:type="spellEnd"/>
+            <w:r>
+              <w:t>;</w:t>
+            </w:r>
+          </w:p>
+          <w:p>
+            <w:pPr>
+              <w:pStyle w:val="ListParagraph"/>
+              <w:numPr>
+                <w:ilvl w:val="0"/>
+                <w:numId w:val="11"/>
+              </w:numPr>
+            </w:pPr>
+            <w:r>
+              <w:t>$request-&gt;</w:t>
+            </w:r>
+            <w:proofErr w:type="spellStart"/>
+            <w:r>
+              <w:t>parent_id</w:t>
+            </w:r>
+            <w:proofErr w:type="spellEnd"/>
+            <w:r>
+              <w:t xml:space="preserve"> = $</w:t>
+            </w:r>
+            <w:proofErr w:type="spellStart"/>
+            <w:r>
+              <w:t>tblTempMember</w:t>
+            </w:r>
+            <w:proofErr w:type="spellEnd"/>
+            <w:r>
+              <w:t>-&gt;</w:t>
+            </w:r>
+            <w:proofErr w:type="spellStart"/>
+            <w:r>
+              <w:t>parent_id</w:t>
+            </w:r>
+            <w:proofErr w:type="spellEnd"/>
+            <w:r>
+              <w:t>;</w:t>
+            </w:r>
+          </w:p>
+          <w:p>
+            <w:pPr>
+              <w:pStyle w:val="ListParagraph"/>
+              <w:numPr>
+                <w:ilvl w:val="0"/>
+                <w:numId w:val="11"/>
+              </w:numPr>
+            </w:pPr>
           </w:p>
         </w:tc>
       </w:tr>
@@ -3708,7 +4015,68 @@
               <w:ind w:left="317" w:hanging="317"/>
             </w:pPr>
             <w:r>
-              <w:lastRenderedPageBreak/>
+              <w:t xml:space="preserve">Check if </w:t>
+            </w:r>
+            <w:proofErr w:type="spellStart"/>
+            <w:r>
+              <w:t>TempID</w:t>
+            </w:r>
+            <w:proofErr w:type="spellEnd"/>
+            <w:r>
+              <w:t xml:space="preserve"> is present in Temp Members data store else return with error message</w:t>
+            </w:r>
+          </w:p>
+        </w:tc>
+      </w:tr>
+      <w:tr>
+        <w:trPr>
+          <w:trHeight w:val="437"/>
+        </w:trPr>
+        <w:tc>
+          <w:tcPr>
+            <w:tcW w:w="9242" w:type="dxa"/>
+            <w:gridSpan w:val="2"/>
+          </w:tcPr>
+          <w:p>
+            <w:pPr>
+              <w:ind w:left="317" w:hanging="317"/>
+            </w:pPr>
+            <w:r>
+              <w:t xml:space="preserve">If Payment Gateway data store does not have record for </w:t>
+            </w:r>
+            <w:proofErr w:type="spellStart"/>
+            <w:r>
+              <w:t>TempID</w:t>
+            </w:r>
+            <w:proofErr w:type="spellEnd"/>
+            <w:r>
+              <w:t xml:space="preserve"> and </w:t>
+            </w:r>
+            <w:proofErr w:type="spellStart"/>
+            <w:r>
+              <w:t>TxnID</w:t>
+            </w:r>
+            <w:proofErr w:type="spellEnd"/>
+            <w:r>
+              <w:t xml:space="preserve"> then return with error message</w:t>
+            </w:r>
+          </w:p>
+        </w:tc>
+      </w:tr>
+      <w:tr>
+        <w:trPr>
+          <w:trHeight w:val="437"/>
+        </w:trPr>
+        <w:tc>
+          <w:tcPr>
+            <w:tcW w:w="9242" w:type="dxa"/>
+            <w:gridSpan w:val="2"/>
+          </w:tcPr>
+          <w:p>
+            <w:pPr>
+              <w:ind w:left="317" w:hanging="317"/>
+            </w:pPr>
+            <w:r>
               <w:t>Update Payment Gateway data store</w:t>
             </w:r>
           </w:p>
@@ -4202,6 +4570,7 @@
               </w:numPr>
             </w:pPr>
             <w:r>
+              <w:lastRenderedPageBreak/>
               <w:t>#GATEWAY_ID# =&gt; Payment Gateway Transaction ID</w:t>
             </w:r>
           </w:p>
@@ -4311,10 +4680,10 @@
                   <v:path o:extrusionok="f" gradientshapeok="t" o:connecttype="rect"/>
                   <o:lock v:ext="edit" aspectratio="t"/>
                 </v:shapetype>
-                <v:shape id="_x0000_i1025" type="#_x0000_t75" style="width:314.25pt;height:199.05pt" o:ole="">
+                <v:shape id="_x0000_i1025" type="#_x0000_t75" style="width:314pt;height:199.05pt" o:ole="">
                   <v:imagedata r:id="rId5" o:title=""/>
                 </v:shape>
-                <o:OLEObject Type="Embed" ProgID="PBrush" ShapeID="_x0000_i1025" DrawAspect="Content" ObjectID="_1684958176" r:id="rId6"/>
+                <o:OLEObject Type="Embed" ProgID="PBrush" ShapeID="_x0000_i1025" DrawAspect="Content" ObjectID="_1685184771" r:id="rId6"/>
               </w:object>
             </w:r>
           </w:p>
@@ -4343,10 +4712,10 @@
             </w:pPr>
             <w:r>
               <w:object w:dxaOrig="14130" w:dyaOrig="2160">
-                <v:shape id="_x0000_i1026" type="#_x0000_t75" style="width:450.65pt;height:68.6pt" o:ole="">
+                <v:shape id="_x0000_i1026" type="#_x0000_t75" style="width:450.75pt;height:68.35pt" o:ole="">
                   <v:imagedata r:id="rId7" o:title=""/>
                 </v:shape>
-                <o:OLEObject Type="Embed" ProgID="PBrush" ShapeID="_x0000_i1026" DrawAspect="Content" ObjectID="_1684958177" r:id="rId8"/>
+                <o:OLEObject Type="Embed" ProgID="PBrush" ShapeID="_x0000_i1026" DrawAspect="Content" ObjectID="_1685184772" r:id="rId8"/>
               </w:object>
             </w:r>
           </w:p>
@@ -4859,6 +5228,119 @@
     </w:lvl>
   </w:abstractNum>
   <w:abstractNum w:abstractNumId="3">
+    <w:nsid w:val="1F524CBD"/>
+    <w:multiLevelType w:val="hybridMultilevel"/>
+    <w:tmpl w:val="64C6685C"/>
+    <w:lvl w:ilvl="0" w:tplc="40090001">
+      <w:start w:val="1"/>
+      <w:numFmt w:val="bullet"/>
+      <w:lvlText w:val=""/>
+      <w:lvlJc w:val="left"/>
+      <w:pPr>
+        <w:ind w:left="720" w:hanging="360"/>
+      </w:pPr>
+      <w:rPr>
+        <w:rFonts w:ascii="Symbol" w:hAnsi="Symbol" w:hint="default"/>
+      </w:rPr>
+    </w:lvl>
+    <w:lvl w:ilvl="1" w:tplc="40090003" w:tentative="1">
+      <w:start w:val="1"/>
+      <w:numFmt w:val="bullet"/>
+      <w:lvlText w:val="o"/>
+      <w:lvlJc w:val="left"/>
+      <w:pPr>
+        <w:ind w:left="1440" w:hanging="360"/>
+      </w:pPr>
+      <w:rPr>
+        <w:rFonts w:ascii="Courier New" w:hAnsi="Courier New" w:cs="Courier New" w:hint="default"/>
+      </w:rPr>
+    </w:lvl>
+    <w:lvl w:ilvl="2" w:tplc="40090005" w:tentative="1">
+      <w:start w:val="1"/>
+      <w:numFmt w:val="bullet"/>
+      <w:lvlText w:val=""/>
+      <w:lvlJc w:val="left"/>
+      <w:pPr>
+        <w:ind w:left="2160" w:hanging="360"/>
+      </w:pPr>
+      <w:rPr>
+        <w:rFonts w:ascii="Wingdings" w:hAnsi="Wingdings" w:hint="default"/>
+      </w:rPr>
+    </w:lvl>
+    <w:lvl w:ilvl="3" w:tplc="40090001" w:tentative="1">
+      <w:start w:val="1"/>
+      <w:numFmt w:val="bullet"/>
+      <w:lvlText w:val=""/>
+      <w:lvlJc w:val="left"/>
+      <w:pPr>
+        <w:ind w:left="2880" w:hanging="360"/>
+      </w:pPr>
+      <w:rPr>
+        <w:rFonts w:ascii="Symbol" w:hAnsi="Symbol" w:hint="default"/>
+      </w:rPr>
+    </w:lvl>
+    <w:lvl w:ilvl="4" w:tplc="40090003" w:tentative="1">
+      <w:start w:val="1"/>
+      <w:numFmt w:val="bullet"/>
+      <w:lvlText w:val="o"/>
+      <w:lvlJc w:val="left"/>
+      <w:pPr>
+        <w:ind w:left="3600" w:hanging="360"/>
+      </w:pPr>
+      <w:rPr>
+        <w:rFonts w:ascii="Courier New" w:hAnsi="Courier New" w:cs="Courier New" w:hint="default"/>
+      </w:rPr>
+    </w:lvl>
+    <w:lvl w:ilvl="5" w:tplc="40090005" w:tentative="1">
+      <w:start w:val="1"/>
+      <w:numFmt w:val="bullet"/>
+      <w:lvlText w:val=""/>
+      <w:lvlJc w:val="left"/>
+      <w:pPr>
+        <w:ind w:left="4320" w:hanging="360"/>
+      </w:pPr>
+      <w:rPr>
+        <w:rFonts w:ascii="Wingdings" w:hAnsi="Wingdings" w:hint="default"/>
+      </w:rPr>
+    </w:lvl>
+    <w:lvl w:ilvl="6" w:tplc="40090001" w:tentative="1">
+      <w:start w:val="1"/>
+      <w:numFmt w:val="bullet"/>
+      <w:lvlText w:val=""/>
+      <w:lvlJc w:val="left"/>
+      <w:pPr>
+        <w:ind w:left="5040" w:hanging="360"/>
+      </w:pPr>
+      <w:rPr>
+        <w:rFonts w:ascii="Symbol" w:hAnsi="Symbol" w:hint="default"/>
+      </w:rPr>
+    </w:lvl>
+    <w:lvl w:ilvl="7" w:tplc="40090003" w:tentative="1">
+      <w:start w:val="1"/>
+      <w:numFmt w:val="bullet"/>
+      <w:lvlText w:val="o"/>
+      <w:lvlJc w:val="left"/>
+      <w:pPr>
+        <w:ind w:left="5760" w:hanging="360"/>
+      </w:pPr>
+      <w:rPr>
+        <w:rFonts w:ascii="Courier New" w:hAnsi="Courier New" w:cs="Courier New" w:hint="default"/>
+      </w:rPr>
+    </w:lvl>
+    <w:lvl w:ilvl="8" w:tplc="40090005" w:tentative="1">
+      <w:start w:val="1"/>
+      <w:numFmt w:val="bullet"/>
+      <w:lvlText w:val=""/>
+      <w:lvlJc w:val="left"/>
+      <w:pPr>
+        <w:ind w:left="6480" w:hanging="360"/>
+      </w:pPr>
+      <w:rPr>
+        <w:rFonts w:ascii="Wingdings" w:hAnsi="Wingdings" w:hint="default"/>
+      </w:rPr>
+    </w:lvl>
+  </w:abstractNum>
+  <w:abstractNum w:abstractNumId="4">
     <w:nsid w:val="259F7253"/>
     <w:multiLevelType w:val="hybridMultilevel"/>
     <w:tmpl w:val="730AD6AC"/>
@@ -4971,7 +5453,7 @@
       </w:rPr>
     </w:lvl>
   </w:abstractNum>
-  <w:abstractNum w:abstractNumId="4">
+  <w:abstractNum w:abstractNumId="5">
     <w:nsid w:val="27C32716"/>
     <w:multiLevelType w:val="hybridMultilevel"/>
     <w:tmpl w:val="5B02F286"/>
@@ -5084,7 +5566,120 @@
       </w:rPr>
     </w:lvl>
   </w:abstractNum>
-  <w:abstractNum w:abstractNumId="5">
+  <w:abstractNum w:abstractNumId="6">
+    <w:nsid w:val="44BA53BE"/>
+    <w:multiLevelType w:val="hybridMultilevel"/>
+    <w:tmpl w:val="CB38B4C8"/>
+    <w:lvl w:ilvl="0" w:tplc="40090001">
+      <w:start w:val="1"/>
+      <w:numFmt w:val="bullet"/>
+      <w:lvlText w:val=""/>
+      <w:lvlJc w:val="left"/>
+      <w:pPr>
+        <w:ind w:left="720" w:hanging="360"/>
+      </w:pPr>
+      <w:rPr>
+        <w:rFonts w:ascii="Symbol" w:hAnsi="Symbol" w:hint="default"/>
+      </w:rPr>
+    </w:lvl>
+    <w:lvl w:ilvl="1" w:tplc="40090003" w:tentative="1">
+      <w:start w:val="1"/>
+      <w:numFmt w:val="bullet"/>
+      <w:lvlText w:val="o"/>
+      <w:lvlJc w:val="left"/>
+      <w:pPr>
+        <w:ind w:left="1440" w:hanging="360"/>
+      </w:pPr>
+      <w:rPr>
+        <w:rFonts w:ascii="Courier New" w:hAnsi="Courier New" w:cs="Courier New" w:hint="default"/>
+      </w:rPr>
+    </w:lvl>
+    <w:lvl w:ilvl="2" w:tplc="40090005" w:tentative="1">
+      <w:start w:val="1"/>
+      <w:numFmt w:val="bullet"/>
+      <w:lvlText w:val=""/>
+      <w:lvlJc w:val="left"/>
+      <w:pPr>
+        <w:ind w:left="2160" w:hanging="360"/>
+      </w:pPr>
+      <w:rPr>
+        <w:rFonts w:ascii="Wingdings" w:hAnsi="Wingdings" w:hint="default"/>
+      </w:rPr>
+    </w:lvl>
+    <w:lvl w:ilvl="3" w:tplc="40090001" w:tentative="1">
+      <w:start w:val="1"/>
+      <w:numFmt w:val="bullet"/>
+      <w:lvlText w:val=""/>
+      <w:lvlJc w:val="left"/>
+      <w:pPr>
+        <w:ind w:left="2880" w:hanging="360"/>
+      </w:pPr>
+      <w:rPr>
+        <w:rFonts w:ascii="Symbol" w:hAnsi="Symbol" w:hint="default"/>
+      </w:rPr>
+    </w:lvl>
+    <w:lvl w:ilvl="4" w:tplc="40090003" w:tentative="1">
+      <w:start w:val="1"/>
+      <w:numFmt w:val="bullet"/>
+      <w:lvlText w:val="o"/>
+      <w:lvlJc w:val="left"/>
+      <w:pPr>
+        <w:ind w:left="3600" w:hanging="360"/>
+      </w:pPr>
+      <w:rPr>
+        <w:rFonts w:ascii="Courier New" w:hAnsi="Courier New" w:cs="Courier New" w:hint="default"/>
+      </w:rPr>
+    </w:lvl>
+    <w:lvl w:ilvl="5" w:tplc="40090005" w:tentative="1">
+      <w:start w:val="1"/>
+      <w:numFmt w:val="bullet"/>
+      <w:lvlText w:val=""/>
+      <w:lvlJc w:val="left"/>
+      <w:pPr>
+        <w:ind w:left="4320" w:hanging="360"/>
+      </w:pPr>
+      <w:rPr>
+        <w:rFonts w:ascii="Wingdings" w:hAnsi="Wingdings" w:hint="default"/>
+      </w:rPr>
+    </w:lvl>
+    <w:lvl w:ilvl="6" w:tplc="40090001" w:tentative="1">
+      <w:start w:val="1"/>
+      <w:numFmt w:val="bullet"/>
+      <w:lvlText w:val=""/>
+      <w:lvlJc w:val="left"/>
+      <w:pPr>
+        <w:ind w:left="5040" w:hanging="360"/>
+      </w:pPr>
+      <w:rPr>
+        <w:rFonts w:ascii="Symbol" w:hAnsi="Symbol" w:hint="default"/>
+      </w:rPr>
+    </w:lvl>
+    <w:lvl w:ilvl="7" w:tplc="40090003" w:tentative="1">
+      <w:start w:val="1"/>
+      <w:numFmt w:val="bullet"/>
+      <w:lvlText w:val="o"/>
+      <w:lvlJc w:val="left"/>
+      <w:pPr>
+        <w:ind w:left="5760" w:hanging="360"/>
+      </w:pPr>
+      <w:rPr>
+        <w:rFonts w:ascii="Courier New" w:hAnsi="Courier New" w:cs="Courier New" w:hint="default"/>
+      </w:rPr>
+    </w:lvl>
+    <w:lvl w:ilvl="8" w:tplc="40090005" w:tentative="1">
+      <w:start w:val="1"/>
+      <w:numFmt w:val="bullet"/>
+      <w:lvlText w:val=""/>
+      <w:lvlJc w:val="left"/>
+      <w:pPr>
+        <w:ind w:left="6480" w:hanging="360"/>
+      </w:pPr>
+      <w:rPr>
+        <w:rFonts w:ascii="Wingdings" w:hAnsi="Wingdings" w:hint="default"/>
+      </w:rPr>
+    </w:lvl>
+  </w:abstractNum>
+  <w:abstractNum w:abstractNumId="7">
     <w:nsid w:val="5D845AD7"/>
     <w:multiLevelType w:val="hybridMultilevel"/>
     <w:tmpl w:val="57FE459A"/>
@@ -5197,7 +5792,7 @@
       </w:rPr>
     </w:lvl>
   </w:abstractNum>
-  <w:abstractNum w:abstractNumId="6">
+  <w:abstractNum w:abstractNumId="8">
     <w:nsid w:val="665A5DE5"/>
     <w:multiLevelType w:val="hybridMultilevel"/>
     <w:tmpl w:val="B7886C7C"/>
@@ -5310,7 +5905,7 @@
       </w:rPr>
     </w:lvl>
   </w:abstractNum>
-  <w:abstractNum w:abstractNumId="7">
+  <w:abstractNum w:abstractNumId="9">
     <w:nsid w:val="668A0AEC"/>
     <w:multiLevelType w:val="hybridMultilevel"/>
     <w:tmpl w:val="64CA2ED0"/>
@@ -5423,7 +6018,7 @@
       </w:rPr>
     </w:lvl>
   </w:abstractNum>
-  <w:abstractNum w:abstractNumId="8">
+  <w:abstractNum w:abstractNumId="10">
     <w:nsid w:val="7C7A3933"/>
     <w:multiLevelType w:val="hybridMultilevel"/>
     <w:tmpl w:val="14F2E97A"/>
@@ -5543,25 +6138,31 @@
     <w:abstractNumId w:val="1"/>
   </w:num>
   <w:num w:numId="3">
+    <w:abstractNumId w:val="10"/>
+  </w:num>
+  <w:num w:numId="4">
     <w:abstractNumId w:val="8"/>
   </w:num>
-  <w:num w:numId="4">
-    <w:abstractNumId w:val="6"/>
+  <w:num w:numId="5">
+    <w:abstractNumId w:val="9"/>
   </w:num>
-  <w:num w:numId="5">
+  <w:num w:numId="6">
     <w:abstractNumId w:val="7"/>
   </w:num>
-  <w:num w:numId="6">
+  <w:num w:numId="7">
     <w:abstractNumId w:val="5"/>
   </w:num>
-  <w:num w:numId="7">
+  <w:num w:numId="8">
     <w:abstractNumId w:val="4"/>
-  </w:num>
-  <w:num w:numId="8">
-    <w:abstractNumId w:val="3"/>
   </w:num>
   <w:num w:numId="9">
     <w:abstractNumId w:val="0"/>
+  </w:num>
+  <w:num w:numId="10">
+    <w:abstractNumId w:val="6"/>
+  </w:num>
+  <w:num w:numId="11">
+    <w:abstractNumId w:val="3"/>
   </w:num>
 </w:numbering>
 </file>
